--- a/NURUL AMIRA BINTI ANWAR_1161200418_FYP2_FINAL REPORT_INTERSTATE TRAVEL PASSPORT SYSTEM  (Repaired).docx
+++ b/NURUL AMIRA BINTI ANWAR_1161200418_FYP2_FINAL REPORT_INTERSTATE TRAVEL PASSPORT SYSTEM  (Repaired).docx
@@ -1100,6 +1100,9 @@
       </w:r>
     </w:p>
     <w:p>
+      <w:pPr>
+        <w:pStyle w:val="Heading1"/>
+      </w:pPr>
       <w:bookmarkStart w:id="0" w:name="_heading=h.gjdgxs" w:colFirst="0" w:colLast="0"/>
       <w:bookmarkEnd w:id="0"/>
       <w:r>
@@ -1109,165 +1112,459 @@
     </w:p>
     <w:p/>
     <w:p>
-      <w:r>
-        <w:t xml:space="preserve">Firstly, all praise is due to the Almighty Allah S.W.T for His blessings and for providing me with the strength to successfully complete this final year project. I would like to express my heartfelt appreciation to my supervisor, </w:t>
+      <w:pPr>
+        <w:rPr>
+          <w:rFonts w:ascii="Times New Roman" w:hAnsi="Times New Roman" w:cs="Times New Roman"/>
+          <w:sz w:val="24"/>
+          <w:szCs w:val="24"/>
+        </w:rPr>
+      </w:pPr>
+      <w:r>
+        <w:rPr>
+          <w:rFonts w:ascii="Times New Roman" w:hAnsi="Times New Roman" w:cs="Times New Roman"/>
+          <w:sz w:val="24"/>
+          <w:szCs w:val="24"/>
+        </w:rPr>
+        <w:tab/>
+      </w:r>
+      <w:r>
+        <w:rPr>
+          <w:rFonts w:ascii="Times New Roman" w:hAnsi="Times New Roman" w:cs="Times New Roman"/>
+          <w:sz w:val="24"/>
+          <w:szCs w:val="24"/>
+        </w:rPr>
+        <w:t>Firs</w:t>
+      </w:r>
+      <w:r>
+        <w:rPr>
+          <w:rFonts w:ascii="Times New Roman" w:hAnsi="Times New Roman" w:cs="Times New Roman"/>
+          <w:sz w:val="24"/>
+          <w:szCs w:val="24"/>
+        </w:rPr>
+        <w:t>t and foremost</w:t>
+      </w:r>
+      <w:r>
+        <w:rPr>
+          <w:rFonts w:ascii="Times New Roman" w:hAnsi="Times New Roman" w:cs="Times New Roman"/>
+          <w:sz w:val="24"/>
+          <w:szCs w:val="24"/>
+        </w:rPr>
+        <w:t xml:space="preserve">, all praise is due to the Almighty Allah S.W.T for His blessings and for providing me with the strength to successfully complete this final year project. I would like to express my heartfelt appreciation to my supervisor, </w:t>
       </w:r>
       <w:proofErr w:type="spellStart"/>
       <w:r>
+        <w:rPr>
+          <w:rFonts w:ascii="Times New Roman" w:hAnsi="Times New Roman" w:cs="Times New Roman"/>
+          <w:sz w:val="24"/>
+          <w:szCs w:val="24"/>
+        </w:rPr>
         <w:t>Dr.</w:t>
       </w:r>
       <w:proofErr w:type="spellEnd"/>
       <w:r>
-        <w:t xml:space="preserve"> Wan </w:t>
+        <w:rPr>
+          <w:rFonts w:ascii="Times New Roman" w:hAnsi="Times New Roman" w:cs="Times New Roman"/>
+          <w:sz w:val="24"/>
+          <w:szCs w:val="24"/>
+        </w:rPr>
+        <w:t xml:space="preserve"> </w:t>
+      </w:r>
+      <w:r>
+        <w:rPr>
+          <w:rFonts w:ascii="Times New Roman" w:hAnsi="Times New Roman" w:cs="Times New Roman"/>
+          <w:sz w:val="24"/>
+          <w:szCs w:val="24"/>
+        </w:rPr>
+        <w:t>Wan</w:t>
+      </w:r>
+      <w:r>
+        <w:rPr>
+          <w:rFonts w:ascii="Times New Roman" w:hAnsi="Times New Roman" w:cs="Times New Roman"/>
+          <w:sz w:val="24"/>
+          <w:szCs w:val="24"/>
+        </w:rPr>
+        <w:t xml:space="preserve"> </w:t>
       </w:r>
       <w:proofErr w:type="spellStart"/>
       <w:r>
+        <w:rPr>
+          <w:rFonts w:ascii="Times New Roman" w:hAnsi="Times New Roman" w:cs="Times New Roman"/>
+          <w:sz w:val="24"/>
+          <w:szCs w:val="24"/>
+        </w:rPr>
         <w:t>Noorshahida</w:t>
       </w:r>
       <w:proofErr w:type="spellEnd"/>
       <w:r>
+        <w:rPr>
+          <w:rFonts w:ascii="Times New Roman" w:hAnsi="Times New Roman" w:cs="Times New Roman"/>
+          <w:sz w:val="24"/>
+          <w:szCs w:val="24"/>
+        </w:rPr>
         <w:t xml:space="preserve"> for her continuous guidance and comments in every part of this project. </w:t>
       </w:r>
       <w:proofErr w:type="spellStart"/>
       <w:r>
+        <w:rPr>
+          <w:rFonts w:ascii="Times New Roman" w:hAnsi="Times New Roman" w:cs="Times New Roman"/>
+          <w:sz w:val="24"/>
+          <w:szCs w:val="24"/>
+        </w:rPr>
         <w:t>Dr.</w:t>
       </w:r>
       <w:proofErr w:type="spellEnd"/>
       <w:r>
+        <w:rPr>
+          <w:rFonts w:ascii="Times New Roman" w:hAnsi="Times New Roman" w:cs="Times New Roman"/>
+          <w:sz w:val="24"/>
+          <w:szCs w:val="24"/>
+        </w:rPr>
         <w:t xml:space="preserve"> </w:t>
       </w:r>
       <w:r>
+        <w:rPr>
+          <w:rFonts w:ascii="Times New Roman" w:hAnsi="Times New Roman" w:cs="Times New Roman"/>
+          <w:sz w:val="24"/>
+          <w:szCs w:val="24"/>
+        </w:rPr>
         <w:t xml:space="preserve">Shahida gave a lot of suggestion and tips for proper way to present a better report. Apart from that, she is also a kind and understanding supervisor when I had a problem. </w:t>
       </w:r>
     </w:p>
     <w:p>
+      <w:pPr>
+        <w:rPr>
+          <w:rFonts w:ascii="Times New Roman" w:hAnsi="Times New Roman" w:cs="Times New Roman"/>
+          <w:sz w:val="24"/>
+          <w:szCs w:val="24"/>
+        </w:rPr>
+      </w:pPr>
+      <w:r>
+        <w:rPr>
+          <w:rFonts w:ascii="Times New Roman" w:hAnsi="Times New Roman" w:cs="Times New Roman"/>
+          <w:sz w:val="24"/>
+          <w:szCs w:val="24"/>
+        </w:rPr>
+        <w:tab/>
+      </w:r>
+      <w:r>
+        <w:rPr>
+          <w:rFonts w:ascii="Times New Roman" w:hAnsi="Times New Roman" w:cs="Times New Roman"/>
+          <w:sz w:val="24"/>
+          <w:szCs w:val="24"/>
+        </w:rPr>
+        <w:t>Finally</w:t>
+      </w:r>
+      <w:r>
+        <w:rPr>
+          <w:rFonts w:ascii="Times New Roman" w:hAnsi="Times New Roman" w:cs="Times New Roman"/>
+          <w:sz w:val="24"/>
+          <w:szCs w:val="24"/>
+        </w:rPr>
+        <w:t xml:space="preserve">, I am grateful to my family and friends for their unwavering support and prayers. Without their support, I would not be able to finish this project. During this hard time, their encouragement </w:t>
+      </w:r>
+      <w:r>
+        <w:rPr>
+          <w:rFonts w:ascii="Times New Roman" w:hAnsi="Times New Roman" w:cs="Times New Roman"/>
+          <w:sz w:val="24"/>
+          <w:szCs w:val="24"/>
+        </w:rPr>
+        <w:t>is</w:t>
+      </w:r>
+      <w:r>
+        <w:rPr>
+          <w:rFonts w:ascii="Times New Roman" w:hAnsi="Times New Roman" w:cs="Times New Roman"/>
+          <w:sz w:val="24"/>
+          <w:szCs w:val="24"/>
+        </w:rPr>
+        <w:t xml:space="preserve"> much </w:t>
+      </w:r>
       <w:proofErr w:type="gramStart"/>
       <w:r>
-        <w:t>Last but not least</w:t>
+        <w:rPr>
+          <w:rFonts w:ascii="Times New Roman" w:hAnsi="Times New Roman" w:cs="Times New Roman"/>
+          <w:sz w:val="24"/>
+          <w:szCs w:val="24"/>
+        </w:rPr>
+        <w:t>needed</w:t>
       </w:r>
       <w:proofErr w:type="gramEnd"/>
       <w:r>
-        <w:t xml:space="preserve">, I am grateful to my family and friends for their unwavering support and prayers. Without their support, I would not be able to finish this project. During this hard time, their encouragement </w:t>
-      </w:r>
-      <w:proofErr w:type="gramStart"/>
-      <w:r>
-        <w:t>are</w:t>
-      </w:r>
-      <w:proofErr w:type="gramEnd"/>
-      <w:r>
-        <w:t xml:space="preserve"> much needed and it was a relief when they care for me. Thank you. </w:t>
-      </w:r>
-    </w:p>
-    <w:p/>
-    <w:p/>
-    <w:p/>
-    <w:p/>
-    <w:p/>
-    <w:p/>
-    <w:p/>
-    <w:p/>
-    <w:p/>
-    <w:p/>
-    <w:p/>
-    <w:p>
-      <w:bookmarkStart w:id="1" w:name="_heading=h.30j0zll" w:colFirst="0" w:colLast="0"/>
-      <w:bookmarkEnd w:id="1"/>
+        <w:rPr>
+          <w:rFonts w:ascii="Times New Roman" w:hAnsi="Times New Roman" w:cs="Times New Roman"/>
+          <w:sz w:val="24"/>
+          <w:szCs w:val="24"/>
+        </w:rPr>
+        <w:t xml:space="preserve"> and it was a relief when they care for me. Thank you. </w:t>
+      </w:r>
+    </w:p>
+    <w:p>
+      <w:pPr>
+        <w:pStyle w:val="Heading1"/>
+      </w:pPr>
+    </w:p>
+    <w:p/>
+    <w:p/>
+    <w:p/>
+    <w:p/>
+    <w:p/>
+    <w:p/>
+    <w:p/>
+    <w:p/>
+    <w:p>
+      <w:pPr>
+        <w:pStyle w:val="Heading1"/>
+      </w:pPr>
       <w:r>
         <w:lastRenderedPageBreak/>
         <w:t>ABSTRACT</w:t>
       </w:r>
     </w:p>
-    <w:p>
+    <w:p/>
+    <w:p>
+      <w:pPr>
+        <w:rPr>
+          <w:rFonts w:ascii="Times New Roman" w:hAnsi="Times New Roman" w:cs="Times New Roman"/>
+          <w:sz w:val="24"/>
+          <w:szCs w:val="24"/>
+        </w:rPr>
+      </w:pPr>
       <w:r>
         <w:tab/>
+      </w:r>
+      <w:r>
+        <w:rPr>
+          <w:rFonts w:ascii="Times New Roman" w:hAnsi="Times New Roman" w:cs="Times New Roman"/>
+          <w:sz w:val="24"/>
+          <w:szCs w:val="24"/>
+        </w:rPr>
         <w:t>The rapidly increasing positive Covid 19 cases are quite worrying and as an initiative, the government has announced the partial lockdown which include the prohibition of interstate travel. However, there are several individuals who are permitted to cross the state with the requirement that they receive approval from the police station with valid reasons. As for now, the applicant</w:t>
       </w:r>
       <w:r>
+        <w:rPr>
+          <w:rFonts w:ascii="Times New Roman" w:hAnsi="Times New Roman" w:cs="Times New Roman"/>
+          <w:sz w:val="24"/>
+          <w:szCs w:val="24"/>
+        </w:rPr>
         <w:t>s</w:t>
       </w:r>
       <w:r>
+        <w:rPr>
+          <w:rFonts w:ascii="Times New Roman" w:hAnsi="Times New Roman" w:cs="Times New Roman"/>
+          <w:sz w:val="24"/>
+          <w:szCs w:val="24"/>
+        </w:rPr>
         <w:t xml:space="preserve"> need to go to the police station to get the permit form and fill in the details along with the supporting documents. This lead to result a long queue and the applicant</w:t>
       </w:r>
       <w:r>
+        <w:rPr>
+          <w:rFonts w:ascii="Times New Roman" w:hAnsi="Times New Roman" w:cs="Times New Roman"/>
+          <w:sz w:val="24"/>
+          <w:szCs w:val="24"/>
+        </w:rPr>
         <w:t xml:space="preserve">s </w:t>
       </w:r>
       <w:r>
+        <w:rPr>
+          <w:rFonts w:ascii="Times New Roman" w:hAnsi="Times New Roman" w:cs="Times New Roman"/>
+          <w:sz w:val="24"/>
+          <w:szCs w:val="24"/>
+        </w:rPr>
         <w:t>had to waste their time as well as exposed to the virus for a long time.</w:t>
       </w:r>
       <w:r>
+        <w:rPr>
+          <w:rFonts w:ascii="Times New Roman" w:hAnsi="Times New Roman" w:cs="Times New Roman"/>
+          <w:sz w:val="24"/>
+          <w:szCs w:val="24"/>
+        </w:rPr>
         <w:t xml:space="preserve"> </w:t>
       </w:r>
       <w:r>
+        <w:rPr>
+          <w:rFonts w:ascii="Times New Roman" w:hAnsi="Times New Roman" w:cs="Times New Roman"/>
+          <w:sz w:val="24"/>
+          <w:szCs w:val="24"/>
+        </w:rPr>
         <w:t xml:space="preserve">Interstate Travel Passport System is </w:t>
       </w:r>
       <w:r>
+        <w:rPr>
+          <w:rFonts w:ascii="Times New Roman" w:hAnsi="Times New Roman" w:cs="Times New Roman"/>
+          <w:sz w:val="24"/>
+          <w:szCs w:val="24"/>
+        </w:rPr>
         <w:t>developed so</w:t>
       </w:r>
       <w:r>
+        <w:rPr>
+          <w:rFonts w:ascii="Times New Roman" w:hAnsi="Times New Roman" w:cs="Times New Roman"/>
+          <w:sz w:val="24"/>
+          <w:szCs w:val="24"/>
+        </w:rPr>
         <w:t xml:space="preserve"> the applicant</w:t>
       </w:r>
       <w:r>
+        <w:rPr>
+          <w:rFonts w:ascii="Times New Roman" w:hAnsi="Times New Roman" w:cs="Times New Roman"/>
+          <w:sz w:val="24"/>
+          <w:szCs w:val="24"/>
+        </w:rPr>
         <w:t>s</w:t>
       </w:r>
       <w:r>
+        <w:rPr>
+          <w:rFonts w:ascii="Times New Roman" w:hAnsi="Times New Roman" w:cs="Times New Roman"/>
+          <w:sz w:val="24"/>
+          <w:szCs w:val="24"/>
+        </w:rPr>
         <w:t xml:space="preserve"> can request the permit</w:t>
       </w:r>
       <w:r>
+        <w:rPr>
+          <w:rFonts w:ascii="Times New Roman" w:hAnsi="Times New Roman" w:cs="Times New Roman"/>
+          <w:sz w:val="24"/>
+          <w:szCs w:val="24"/>
+        </w:rPr>
         <w:t xml:space="preserve"> online. </w:t>
       </w:r>
       <w:r>
+        <w:rPr>
+          <w:rFonts w:ascii="Times New Roman" w:hAnsi="Times New Roman" w:cs="Times New Roman"/>
+          <w:sz w:val="24"/>
+          <w:szCs w:val="24"/>
+        </w:rPr>
         <w:t xml:space="preserve">After the administrator officer check and approved, they will generate a QR Code and the status for the applicant will change from “PENDING” </w:t>
       </w:r>
       <w:proofErr w:type="gramStart"/>
       <w:r>
+        <w:rPr>
+          <w:rFonts w:ascii="Times New Roman" w:hAnsi="Times New Roman" w:cs="Times New Roman"/>
+          <w:sz w:val="24"/>
+          <w:szCs w:val="24"/>
+        </w:rPr>
         <w:t>to</w:t>
       </w:r>
       <w:proofErr w:type="gramEnd"/>
       <w:r>
+        <w:rPr>
+          <w:rFonts w:ascii="Times New Roman" w:hAnsi="Times New Roman" w:cs="Times New Roman"/>
+          <w:sz w:val="24"/>
+          <w:szCs w:val="24"/>
+        </w:rPr>
         <w:t xml:space="preserve"> “APPROVED”. With this system, it can also avoid fraud at the roadblock location because the applicant</w:t>
       </w:r>
       <w:r>
+        <w:rPr>
+          <w:rFonts w:ascii="Times New Roman" w:hAnsi="Times New Roman" w:cs="Times New Roman"/>
+          <w:sz w:val="24"/>
+          <w:szCs w:val="24"/>
+        </w:rPr>
         <w:t>s</w:t>
       </w:r>
       <w:r>
+        <w:rPr>
+          <w:rFonts w:ascii="Times New Roman" w:hAnsi="Times New Roman" w:cs="Times New Roman"/>
+          <w:sz w:val="24"/>
+          <w:szCs w:val="24"/>
+        </w:rPr>
         <w:t xml:space="preserve"> still need to go to the police station to get the QR </w:t>
       </w:r>
       <w:r>
+        <w:rPr>
+          <w:rFonts w:ascii="Times New Roman" w:hAnsi="Times New Roman" w:cs="Times New Roman"/>
+          <w:sz w:val="24"/>
+          <w:szCs w:val="24"/>
+        </w:rPr>
         <w:t>c</w:t>
       </w:r>
       <w:r>
+        <w:rPr>
+          <w:rFonts w:ascii="Times New Roman" w:hAnsi="Times New Roman" w:cs="Times New Roman"/>
+          <w:sz w:val="24"/>
+          <w:szCs w:val="24"/>
+        </w:rPr>
         <w:t>ode and change of status. This system</w:t>
       </w:r>
       <w:r>
+        <w:rPr>
+          <w:rFonts w:ascii="Times New Roman" w:hAnsi="Times New Roman" w:cs="Times New Roman"/>
+          <w:sz w:val="24"/>
+          <w:szCs w:val="24"/>
+        </w:rPr>
         <w:t xml:space="preserve"> will </w:t>
       </w:r>
       <w:r>
+        <w:rPr>
+          <w:rFonts w:ascii="Times New Roman" w:hAnsi="Times New Roman" w:cs="Times New Roman"/>
+          <w:sz w:val="24"/>
+          <w:szCs w:val="24"/>
+        </w:rPr>
         <w:t>ease the applicants and the</w:t>
       </w:r>
       <w:r>
+        <w:rPr>
+          <w:rFonts w:ascii="Times New Roman" w:hAnsi="Times New Roman" w:cs="Times New Roman"/>
+          <w:sz w:val="24"/>
+          <w:szCs w:val="24"/>
+        </w:rPr>
         <w:t xml:space="preserve"> enforcement </w:t>
       </w:r>
       <w:r>
+        <w:rPr>
+          <w:rFonts w:ascii="Times New Roman" w:hAnsi="Times New Roman" w:cs="Times New Roman"/>
+          <w:sz w:val="24"/>
+          <w:szCs w:val="24"/>
+        </w:rPr>
         <w:t xml:space="preserve">officer by clearing the traffics because the officer just </w:t>
       </w:r>
       <w:proofErr w:type="gramStart"/>
       <w:r>
+        <w:rPr>
+          <w:rFonts w:ascii="Times New Roman" w:hAnsi="Times New Roman" w:cs="Times New Roman"/>
+          <w:sz w:val="24"/>
+          <w:szCs w:val="24"/>
+        </w:rPr>
         <w:t>need</w:t>
       </w:r>
       <w:proofErr w:type="gramEnd"/>
       <w:r>
+        <w:rPr>
+          <w:rFonts w:ascii="Times New Roman" w:hAnsi="Times New Roman" w:cs="Times New Roman"/>
+          <w:sz w:val="24"/>
+          <w:szCs w:val="24"/>
+        </w:rPr>
         <w:t xml:space="preserve"> to scan the QR code to view the applicant</w:t>
       </w:r>
       <w:r>
+        <w:rPr>
+          <w:rFonts w:ascii="Times New Roman" w:hAnsi="Times New Roman" w:cs="Times New Roman"/>
+          <w:sz w:val="24"/>
+          <w:szCs w:val="24"/>
+        </w:rPr>
         <w:t xml:space="preserve">s </w:t>
       </w:r>
       <w:r>
+        <w:rPr>
+          <w:rFonts w:ascii="Times New Roman" w:hAnsi="Times New Roman" w:cs="Times New Roman"/>
+          <w:sz w:val="24"/>
+          <w:szCs w:val="24"/>
+        </w:rPr>
         <w:t>status and details.</w:t>
       </w:r>
       <w:r>
+        <w:rPr>
+          <w:rFonts w:ascii="Times New Roman" w:hAnsi="Times New Roman" w:cs="Times New Roman"/>
+          <w:sz w:val="24"/>
+          <w:szCs w:val="24"/>
+        </w:rPr>
         <w:t xml:space="preserve">  An online application is preferable to a manual one with the ever-improving smartphone. The main goal of this project was to develop a system that would allow users to have an easier process in a contactless way.</w:t>
       </w:r>
       <w:r>
+        <w:rPr>
+          <w:rFonts w:ascii="Times New Roman" w:hAnsi="Times New Roman" w:cs="Times New Roman"/>
+          <w:sz w:val="24"/>
+          <w:szCs w:val="24"/>
+        </w:rPr>
         <w:t xml:space="preserve"> </w:t>
       </w:r>
     </w:p>
@@ -1275,12 +1572,15 @@
     <w:p/>
     <w:p/>
     <w:p/>
-    <w:p/>
-    <w:p/>
-    <w:p/>
-    <w:p>
+    <w:p>
+      <w:pPr>
+        <w:pStyle w:val="Heading1"/>
+      </w:pPr>
       <w:r>
         <w:lastRenderedPageBreak/>
+        <w:t xml:space="preserve">Table of </w:t>
+      </w:r>
+      <w:r>
         <w:t>Contents</w:t>
       </w:r>
     </w:p>
@@ -1293,6 +1593,7 @@
           <w:docPartUnique/>
         </w:docPartObj>
       </w:sdtPr>
+      <w:sdtEndPr/>
       <w:sdtContent>
         <w:p>
           <w:r>
@@ -2079,6 +2380,9 @@
     <w:p/>
     <w:p/>
     <w:p>
+      <w:pPr>
+        <w:pStyle w:val="Heading1"/>
+      </w:pPr>
       <w:r>
         <w:t>List Of Tables</w:t>
       </w:r>
@@ -2165,7 +2469,11 @@
     <w:p/>
     <w:p/>
     <w:p>
-      <w:r>
+      <w:pPr>
+        <w:pStyle w:val="Heading1"/>
+      </w:pPr>
+      <w:r>
+        <w:lastRenderedPageBreak/>
         <w:t>List Of Figures</w:t>
       </w:r>
     </w:p>
@@ -2324,25 +2632,25 @@
     </w:p>
     <w:p>
       <w:r>
+        <w:t>Figure 4.6 Dashboard and Profile …………………………………………………….…</w:t>
+      </w:r>
+      <w:proofErr w:type="gramStart"/>
+      <w:r>
+        <w:t>…..</w:t>
+      </w:r>
+      <w:proofErr w:type="gramEnd"/>
+      <w:r>
+        <w:t xml:space="preserve"> 53</w:t>
+      </w:r>
+    </w:p>
+    <w:p>
+      <w:r>
+        <w:t>Figure 4.7 Permit ……………………………………………………………………………. 54</w:t>
+      </w:r>
+    </w:p>
+    <w:p>
+      <w:r>
         <w:lastRenderedPageBreak/>
-        <w:t>Figure 4.6 Dashboard and Profile …………………………………………………….…</w:t>
-      </w:r>
-      <w:proofErr w:type="gramStart"/>
-      <w:r>
-        <w:t>…..</w:t>
-      </w:r>
-      <w:proofErr w:type="gramEnd"/>
-      <w:r>
-        <w:t xml:space="preserve"> 53</w:t>
-      </w:r>
-    </w:p>
-    <w:p>
-      <w:r>
-        <w:t>Figure 4.7 Permit ……………………………………………………………………………. 54</w:t>
-      </w:r>
-    </w:p>
-    <w:p>
-      <w:r>
         <w:t>Figure 4.8 Status for APPROVED and PENDING ……………………………</w:t>
       </w:r>
       <w:proofErr w:type="gramStart"/>
@@ -2442,7 +2750,10 @@
         <w:t>…</w:t>
       </w:r>
       <w:r>
-        <w:t>60</w:t>
+        <w:t>6</w:t>
+      </w:r>
+      <w:r>
+        <w:t>0</w:t>
       </w:r>
     </w:p>
     <w:p>
@@ -2455,8 +2766,11 @@
       </w:pPr>
     </w:p>
     <w:p>
-      <w:bookmarkStart w:id="2" w:name="_heading=h.1fob9te" w:colFirst="0" w:colLast="0"/>
-      <w:bookmarkEnd w:id="2"/>
+      <w:pPr>
+        <w:pStyle w:val="Heading1"/>
+      </w:pPr>
+      <w:bookmarkStart w:id="1" w:name="_heading=h.1fob9te" w:colFirst="0" w:colLast="0"/>
+      <w:bookmarkEnd w:id="1"/>
       <w:r>
         <w:lastRenderedPageBreak/>
         <w:t>Cha</w:t>
@@ -2474,8 +2788,8 @@
       </w:r>
     </w:p>
     <w:p>
-      <w:bookmarkStart w:id="3" w:name="_heading=h.3znysh7" w:colFirst="0" w:colLast="0"/>
-      <w:bookmarkEnd w:id="3"/>
+      <w:bookmarkStart w:id="2" w:name="_heading=h.3znysh7" w:colFirst="0" w:colLast="0"/>
+      <w:bookmarkEnd w:id="2"/>
       <w:r>
         <w:t>1.1 Problem Statement</w:t>
       </w:r>
@@ -2628,8 +2942,8 @@
     <w:p/>
     <w:p/>
     <w:p>
-      <w:bookmarkStart w:id="4" w:name="_heading=h.2et92p0" w:colFirst="0" w:colLast="0"/>
-      <w:bookmarkEnd w:id="4"/>
+      <w:bookmarkStart w:id="3" w:name="_heading=h.2et92p0" w:colFirst="0" w:colLast="0"/>
+      <w:bookmarkEnd w:id="3"/>
       <w:r>
         <w:t xml:space="preserve"> Project Objectives</w:t>
       </w:r>
@@ -2719,8 +3033,8 @@
       </w:r>
     </w:p>
     <w:p>
-      <w:bookmarkStart w:id="5" w:name="_heading=h.tyjcwt" w:colFirst="0" w:colLast="0"/>
-      <w:bookmarkEnd w:id="5"/>
+      <w:bookmarkStart w:id="4" w:name="_heading=h.tyjcwt" w:colFirst="0" w:colLast="0"/>
+      <w:bookmarkEnd w:id="4"/>
       <w:r>
         <w:lastRenderedPageBreak/>
         <w:t>Project Scope</w:t>
@@ -2801,8 +3115,8 @@
     <w:p/>
     <w:p/>
     <w:p>
-      <w:bookmarkStart w:id="6" w:name="_heading=h.3dy6vkm" w:colFirst="0" w:colLast="0"/>
-      <w:bookmarkEnd w:id="6"/>
+      <w:bookmarkStart w:id="5" w:name="_heading=h.3dy6vkm" w:colFirst="0" w:colLast="0"/>
+      <w:bookmarkEnd w:id="5"/>
       <w:r>
         <w:t>Report Organization</w:t>
       </w:r>
@@ -2961,8 +3275,16 @@
         <w:t>.</w:t>
       </w:r>
     </w:p>
-    <w:p>
-      <w:r>
+    <w:p/>
+    <w:p/>
+    <w:p/>
+    <w:p/>
+    <w:p/>
+    <w:p/>
+    <w:p/>
+    <w:p>
+      <w:r>
+        <w:lastRenderedPageBreak/>
         <w:t>Project Planning</w:t>
       </w:r>
     </w:p>
@@ -2973,7 +3295,9 @@
     </w:p>
     <w:p>
       <w:r>
-        <w:lastRenderedPageBreak/>
+        <w:rPr>
+          <w:noProof/>
+        </w:rPr>
         <w:drawing>
           <wp:inline distT="0" distB="0" distL="0" distR="0" wp14:anchorId="67D39D14" wp14:editId="72527B89">
             <wp:extent cx="5759450" cy="2749550"/>
@@ -3018,6 +3342,9 @@
     </w:p>
     <w:p>
       <w:r>
+        <w:rPr>
+          <w:noProof/>
+        </w:rPr>
         <w:drawing>
           <wp:inline distT="0" distB="0" distL="0" distR="0" wp14:anchorId="46789E70" wp14:editId="2FCBE713">
             <wp:extent cx="5759450" cy="2001520"/>
@@ -3060,38 +3387,44 @@
     <w:p/>
     <w:p/>
     <w:p>
-      <w:bookmarkStart w:id="7" w:name="_heading=h.1t3h5sf" w:colFirst="0" w:colLast="0"/>
+      <w:pPr>
+        <w:pStyle w:val="Heading1"/>
+      </w:pPr>
+      <w:bookmarkStart w:id="6" w:name="_heading=h.1t3h5sf" w:colFirst="0" w:colLast="0"/>
+      <w:bookmarkEnd w:id="6"/>
+      <w:r>
+        <w:lastRenderedPageBreak/>
+        <w:t xml:space="preserve">Chapter </w:t>
+      </w:r>
+      <w:proofErr w:type="gramStart"/>
+      <w:r>
+        <w:t>2 :</w:t>
+      </w:r>
+      <w:proofErr w:type="gramEnd"/>
+      <w:r>
+        <w:t xml:space="preserve"> BACKGROUND STUDY</w:t>
+      </w:r>
+    </w:p>
+    <w:p>
+      <w:bookmarkStart w:id="7" w:name="_heading=h.4d34og8" w:colFirst="0" w:colLast="0"/>
       <w:bookmarkEnd w:id="7"/>
       <w:r>
-        <w:t xml:space="preserve">Chapter </w:t>
-      </w:r>
-      <w:proofErr w:type="gramStart"/>
-      <w:r>
-        <w:t>2 :</w:t>
-      </w:r>
-      <w:proofErr w:type="gramEnd"/>
-      <w:r>
-        <w:t xml:space="preserve"> BACKGROUND STUDY</w:t>
-      </w:r>
-    </w:p>
-    <w:p>
-      <w:bookmarkStart w:id="8" w:name="_heading=h.4d34og8" w:colFirst="0" w:colLast="0"/>
+        <w:t>2.1 Existing Systems</w:t>
+      </w:r>
+    </w:p>
+    <w:p>
+      <w:bookmarkStart w:id="8" w:name="_heading=h.2s8eyo1" w:colFirst="0" w:colLast="0"/>
       <w:bookmarkEnd w:id="8"/>
       <w:r>
-        <w:t>2.1 Existing Systems</w:t>
-      </w:r>
-    </w:p>
-    <w:p>
-      <w:bookmarkStart w:id="9" w:name="_heading=h.2s8eyo1" w:colFirst="0" w:colLast="0"/>
-      <w:bookmarkEnd w:id="9"/>
-      <w:r>
-        <w:lastRenderedPageBreak/>
         <w:t xml:space="preserve">2.1.1 Manual </w:t>
       </w:r>
     </w:p>
     <w:p/>
     <w:p>
       <w:r>
+        <w:rPr>
+          <w:noProof/>
+        </w:rPr>
         <w:drawing>
           <wp:inline distT="0" distB="0" distL="0" distR="0" wp14:anchorId="037E8831" wp14:editId="32793C72">
             <wp:extent cx="4406900" cy="2749550"/>
@@ -3161,12 +3494,12 @@
     </w:p>
     <w:p>
       <w:r>
+        <w:lastRenderedPageBreak/>
         <w:t>No devices required</w:t>
       </w:r>
     </w:p>
     <w:p>
       <w:r>
-        <w:lastRenderedPageBreak/>
         <w:t xml:space="preserve">Since only paperwork are used, applicants did not have to bring any smartphone. They will also not encounter any problems if the smartphone is out of battery or did not get any connection. </w:t>
       </w:r>
     </w:p>
@@ -3225,8 +3558,8 @@
     <w:p/>
     <w:p/>
     <w:p>
-      <w:bookmarkStart w:id="10" w:name="_heading=h.17dp8vu" w:colFirst="0" w:colLast="0"/>
-      <w:bookmarkEnd w:id="10"/>
+      <w:bookmarkStart w:id="9" w:name="_heading=h.17dp8vu" w:colFirst="0" w:colLast="0"/>
+      <w:bookmarkEnd w:id="9"/>
       <w:r>
         <w:t xml:space="preserve">2.1.2 </w:t>
       </w:r>
@@ -3249,6 +3582,9 @@
     </w:p>
     <w:p>
       <w:r>
+        <w:rPr>
+          <w:noProof/>
+        </w:rPr>
         <w:lastRenderedPageBreak/>
         <w:drawing>
           <wp:inline distT="0" distB="0" distL="0" distR="0" wp14:anchorId="08FC3C69" wp14:editId="4FA64FA0">
@@ -3442,8 +3778,8 @@
     <w:p/>
     <w:p/>
     <w:p>
-      <w:bookmarkStart w:id="11" w:name="_heading=h.3rdcrjn" w:colFirst="0" w:colLast="0"/>
-      <w:bookmarkEnd w:id="11"/>
+      <w:bookmarkStart w:id="10" w:name="_heading=h.3rdcrjn" w:colFirst="0" w:colLast="0"/>
+      <w:bookmarkEnd w:id="10"/>
       <w:r>
         <w:t xml:space="preserve">2.1.2 </w:t>
       </w:r>
@@ -3456,6 +3792,9 @@
     <w:p/>
     <w:p>
       <w:r>
+        <w:rPr>
+          <w:noProof/>
+        </w:rPr>
         <w:drawing>
           <wp:inline distT="0" distB="0" distL="0" distR="0" wp14:anchorId="3A4991E7" wp14:editId="336F3086">
             <wp:extent cx="3382305" cy="2705844"/>
@@ -3913,14 +4252,17 @@
       </w:r>
     </w:p>
     <w:p>
-      <w:bookmarkStart w:id="12" w:name="_heading=h.26in1rg" w:colFirst="0" w:colLast="0"/>
-      <w:bookmarkEnd w:id="12"/>
+      <w:bookmarkStart w:id="11" w:name="_heading=h.26in1rg" w:colFirst="0" w:colLast="0"/>
+      <w:bookmarkEnd w:id="11"/>
       <w:r>
         <w:t>2.1.2 MMU Mobile</w:t>
       </w:r>
     </w:p>
     <w:p>
       <w:r>
+        <w:rPr>
+          <w:noProof/>
+        </w:rPr>
         <w:drawing>
           <wp:inline distT="0" distB="0" distL="0" distR="0" wp14:anchorId="4BA543D8" wp14:editId="1E289408">
             <wp:extent cx="1929166" cy="3429566"/>
@@ -4220,14 +4562,17 @@
       </w:pPr>
     </w:p>
     <w:p>
-      <w:bookmarkStart w:id="13" w:name="_heading=h.lnxbz9" w:colFirst="0" w:colLast="0"/>
-      <w:bookmarkEnd w:id="13"/>
+      <w:bookmarkStart w:id="12" w:name="_heading=h.lnxbz9" w:colFirst="0" w:colLast="0"/>
+      <w:bookmarkEnd w:id="12"/>
       <w:r>
         <w:t>2.1.2 Gerak Malaysia</w:t>
       </w:r>
     </w:p>
     <w:p>
       <w:r>
+        <w:rPr>
+          <w:noProof/>
+        </w:rPr>
         <w:drawing>
           <wp:inline distT="0" distB="0" distL="0" distR="0" wp14:anchorId="15C3B33A" wp14:editId="0FBF7404">
             <wp:extent cx="3271350" cy="2617080"/>
@@ -5084,6 +5429,7 @@
                 <w:tag w:val="goog_rdk_0"/>
                 <w:id w:val="1772733117"/>
               </w:sdtPr>
+              <w:sdtEndPr/>
               <w:sdtContent>
                 <w:r>
                   <w:rPr>
@@ -5188,6 +5534,7 @@
                 <w:tag w:val="goog_rdk_1"/>
                 <w:id w:val="903496122"/>
               </w:sdtPr>
+              <w:sdtEndPr/>
               <w:sdtContent>
                 <w:r>
                   <w:rPr>
@@ -5228,6 +5575,7 @@
                 <w:tag w:val="goog_rdk_2"/>
                 <w:id w:val="-802539195"/>
               </w:sdtPr>
+              <w:sdtEndPr/>
               <w:sdtContent>
                 <w:r>
                   <w:rPr>
@@ -5336,6 +5684,7 @@
                 <w:tag w:val="goog_rdk_3"/>
                 <w:id w:val="-579904618"/>
               </w:sdtPr>
+              <w:sdtEndPr/>
               <w:sdtContent>
                 <w:r>
                   <w:rPr>
@@ -5440,6 +5789,7 @@
                 <w:tag w:val="goog_rdk_4"/>
                 <w:id w:val="-547691540"/>
               </w:sdtPr>
+              <w:sdtEndPr/>
               <w:sdtContent>
                 <w:r>
                   <w:rPr>
@@ -5480,6 +5830,7 @@
                 <w:tag w:val="goog_rdk_5"/>
                 <w:id w:val="1345672745"/>
               </w:sdtPr>
+              <w:sdtEndPr/>
               <w:sdtContent>
                 <w:r>
                   <w:rPr>
@@ -5620,6 +5971,7 @@
                 <w:tag w:val="goog_rdk_6"/>
                 <w:id w:val="-1227216922"/>
               </w:sdtPr>
+              <w:sdtEndPr/>
               <w:sdtContent>
                 <w:r>
                   <w:rPr>
@@ -5692,6 +6044,7 @@
                 <w:tag w:val="goog_rdk_7"/>
                 <w:id w:val="-502045514"/>
               </w:sdtPr>
+              <w:sdtEndPr/>
               <w:sdtContent>
                 <w:r>
                   <w:rPr>
@@ -5732,6 +6085,7 @@
                 <w:tag w:val="goog_rdk_8"/>
                 <w:id w:val="-52155546"/>
               </w:sdtPr>
+              <w:sdtEndPr/>
               <w:sdtContent>
                 <w:r>
                   <w:rPr>
@@ -5840,6 +6194,7 @@
                 <w:tag w:val="goog_rdk_9"/>
                 <w:id w:val="-1062019625"/>
               </w:sdtPr>
+              <w:sdtEndPr/>
               <w:sdtContent>
                 <w:r>
                   <w:rPr>
@@ -5912,6 +6267,7 @@
                 <w:tag w:val="goog_rdk_10"/>
                 <w:id w:val="-22789899"/>
               </w:sdtPr>
+              <w:sdtEndPr/>
               <w:sdtContent>
                 <w:r>
                   <w:rPr>
@@ -5984,6 +6340,7 @@
                 <w:tag w:val="goog_rdk_11"/>
                 <w:id w:val="1067153497"/>
               </w:sdtPr>
+              <w:sdtEndPr/>
               <w:sdtContent>
                 <w:r>
                   <w:rPr>
@@ -6093,6 +6450,7 @@
                 <w:tag w:val="goog_rdk_12"/>
                 <w:id w:val="1970850267"/>
               </w:sdtPr>
+              <w:sdtEndPr/>
               <w:sdtContent>
                 <w:r>
                   <w:rPr>
@@ -6133,6 +6491,7 @@
                 <w:tag w:val="goog_rdk_13"/>
                 <w:id w:val="1007714685"/>
               </w:sdtPr>
+              <w:sdtEndPr/>
               <w:sdtContent>
                 <w:r>
                   <w:rPr>
@@ -6205,6 +6564,7 @@
                 <w:tag w:val="goog_rdk_14"/>
                 <w:id w:val="52663820"/>
               </w:sdtPr>
+              <w:sdtEndPr/>
               <w:sdtContent>
                 <w:r>
                   <w:rPr>
@@ -6245,6 +6605,7 @@
                 <w:tag w:val="goog_rdk_15"/>
                 <w:id w:val="-1556384354"/>
               </w:sdtPr>
+              <w:sdtEndPr/>
               <w:sdtContent>
                 <w:r>
                   <w:rPr>
@@ -6353,6 +6714,7 @@
                 <w:tag w:val="goog_rdk_16"/>
                 <w:id w:val="-1500345662"/>
               </w:sdtPr>
+              <w:sdtEndPr/>
               <w:sdtContent>
                 <w:r>
                   <w:rPr>
@@ -6393,6 +6755,7 @@
                 <w:tag w:val="goog_rdk_17"/>
                 <w:id w:val="-2065328537"/>
               </w:sdtPr>
+              <w:sdtEndPr/>
               <w:sdtContent>
                 <w:r>
                   <w:rPr>
@@ -6465,6 +6828,7 @@
                 <w:tag w:val="goog_rdk_18"/>
                 <w:id w:val="1384606028"/>
               </w:sdtPr>
+              <w:sdtEndPr/>
               <w:sdtContent>
                 <w:r>
                   <w:rPr>
@@ -6505,6 +6869,7 @@
                 <w:tag w:val="goog_rdk_19"/>
                 <w:id w:val="-277032008"/>
               </w:sdtPr>
+              <w:sdtEndPr/>
               <w:sdtContent>
                 <w:r>
                   <w:rPr>
@@ -6619,6 +6984,7 @@
                 <w:tag w:val="goog_rdk_16"/>
                 <w:id w:val="-94409206"/>
               </w:sdtPr>
+              <w:sdtEndPr/>
               <w:sdtContent>
                 <w:r>
                   <w:rPr>
@@ -6665,6 +7031,7 @@
                 <w:tag w:val="goog_rdk_20"/>
                 <w:id w:val="933017490"/>
               </w:sdtPr>
+              <w:sdtEndPr/>
               <w:sdtContent>
                 <w:r>
                   <w:rPr>
@@ -6749,6 +7116,7 @@
                 <w:tag w:val="goog_rdk_21"/>
                 <w:id w:val="-1016464825"/>
               </w:sdtPr>
+              <w:sdtEndPr/>
               <w:sdtContent>
                 <w:r>
                   <w:rPr>
@@ -6795,6 +7163,7 @@
                 <w:tag w:val="goog_rdk_22"/>
                 <w:id w:val="-580439102"/>
               </w:sdtPr>
+              <w:sdtEndPr/>
               <w:sdtContent>
                 <w:r>
                   <w:rPr>
@@ -6953,6 +7322,7 @@
                 <w:tag w:val="goog_rdk_23"/>
                 <w:id w:val="-1333906978"/>
               </w:sdtPr>
+              <w:sdtEndPr/>
               <w:sdtContent>
                 <w:r>
                   <w:rPr>
@@ -7025,6 +7395,7 @@
                 <w:tag w:val="goog_rdk_24"/>
                 <w:id w:val="1841121968"/>
               </w:sdtPr>
+              <w:sdtEndPr/>
               <w:sdtContent>
                 <w:r>
                   <w:rPr>
@@ -7065,6 +7436,7 @@
                 <w:tag w:val="goog_rdk_25"/>
                 <w:id w:val="-2068645526"/>
               </w:sdtPr>
+              <w:sdtEndPr/>
               <w:sdtContent>
                 <w:r>
                   <w:rPr>
@@ -7217,6 +7589,7 @@
                 <w:tag w:val="goog_rdk_26"/>
                 <w:id w:val="-123923019"/>
               </w:sdtPr>
+              <w:sdtEndPr/>
               <w:sdtContent>
                 <w:r>
                   <w:rPr>
@@ -7263,6 +7636,7 @@
                 <w:tag w:val="goog_rdk_27"/>
                 <w:id w:val="428238851"/>
               </w:sdtPr>
+              <w:sdtEndPr/>
               <w:sdtContent>
                 <w:r>
                   <w:rPr>
@@ -7347,6 +7721,7 @@
                 <w:tag w:val="goog_rdk_28"/>
                 <w:id w:val="-1979531474"/>
               </w:sdtPr>
+              <w:sdtEndPr/>
               <w:sdtContent>
                 <w:r>
                   <w:rPr>
@@ -7368,29 +7743,35 @@
       </w:tr>
     </w:tbl>
     <w:p>
-      <w:bookmarkStart w:id="14" w:name="_heading=h.35nkun2" w:colFirst="0" w:colLast="0"/>
+      <w:pPr>
+        <w:pStyle w:val="Heading1"/>
+      </w:pPr>
+      <w:bookmarkStart w:id="13" w:name="_heading=h.35nkun2" w:colFirst="0" w:colLast="0"/>
+      <w:bookmarkEnd w:id="13"/>
+      <w:r>
+        <w:t xml:space="preserve">Chapter </w:t>
+      </w:r>
+      <w:proofErr w:type="gramStart"/>
+      <w:r>
+        <w:t>3 :</w:t>
+      </w:r>
+      <w:proofErr w:type="gramEnd"/>
+      <w:r>
+        <w:t xml:space="preserve"> REQUIREMENTS</w:t>
+      </w:r>
+    </w:p>
+    <w:p>
+      <w:bookmarkStart w:id="14" w:name="_heading=h.1ksv4uv" w:colFirst="0" w:colLast="0"/>
       <w:bookmarkEnd w:id="14"/>
       <w:r>
-        <w:t xml:space="preserve">Chapter </w:t>
-      </w:r>
-      <w:proofErr w:type="gramStart"/>
-      <w:r>
-        <w:t>3 :</w:t>
-      </w:r>
-      <w:proofErr w:type="gramEnd"/>
-      <w:r>
-        <w:t xml:space="preserve"> REQUIREMENTS</w:t>
-      </w:r>
-    </w:p>
-    <w:p>
-      <w:bookmarkStart w:id="15" w:name="_heading=h.1ksv4uv" w:colFirst="0" w:colLast="0"/>
-      <w:bookmarkEnd w:id="15"/>
-      <w:r>
         <w:t>3.1 System Overview</w:t>
       </w:r>
     </w:p>
     <w:p>
       <w:r>
+        <w:rPr>
+          <w:noProof/>
+        </w:rPr>
         <w:drawing>
           <wp:inline distT="114300" distB="114300" distL="114300" distR="114300" wp14:anchorId="3ED27CEB" wp14:editId="1CDF8541">
             <wp:extent cx="5757998" cy="2705100"/>
@@ -7440,286 +7821,186 @@
     </w:p>
     <w:p/>
     <w:p>
-      <w:pPr>
-        <w:rPr>
-          <w:highlight w:val="yellow"/>
-        </w:rPr>
-      </w:pPr>
-      <w:r>
-        <w:rPr>
-          <w:highlight w:val="yellow"/>
-        </w:rPr>
-        <w:t>Maybe use firebase hosting</w:t>
-      </w:r>
-    </w:p>
-    <w:p>
-      <w:pPr>
-        <w:rPr>
-          <w:highlight w:val="yellow"/>
-        </w:rPr>
-      </w:pPr>
-      <w:r>
-        <w:rPr>
-          <w:highlight w:val="yellow"/>
-        </w:rPr>
+      <w:r>
+        <w:t>Figure above display how the Interstate Travel Passport System workflow process. This syste</w:t>
+      </w:r>
+      <w:r>
+        <w:t>m work by</w:t>
+      </w:r>
+      <w:r>
+        <w:t xml:space="preserve"> </w:t>
+      </w:r>
+      <w:proofErr w:type="gramStart"/>
+      <w:r>
+        <w:t>all of</w:t>
+      </w:r>
+      <w:proofErr w:type="gramEnd"/>
+      <w:r>
+        <w:t xml:space="preserve"> the users</w:t>
+      </w:r>
+      <w:r>
+        <w:t xml:space="preserve"> get </w:t>
+      </w:r>
+      <w:r>
+        <w:t>access through Internet</w:t>
+      </w:r>
+      <w:r>
+        <w:t xml:space="preserve"> and use Firebase the hosting at the server side.</w:t>
+      </w:r>
+      <w:r>
+        <w:t xml:space="preserve"> The </w:t>
+      </w:r>
+      <w:r>
         <w:lastRenderedPageBreak/>
-        <w:t xml:space="preserve">Android studio </w:t>
+        <w:t xml:space="preserve">flow will start with the 14 States Police HQ (IPK) that report to Bukit Aman, RMP HQ where they will manage at the server side. </w:t>
+      </w:r>
+      <w:r>
+        <w:t xml:space="preserve"> </w:t>
+      </w:r>
+      <w:r>
+        <w:t>As for the database, Fire</w:t>
+      </w:r>
+      <w:r>
+        <w:t>base</w:t>
+      </w:r>
+      <w:r>
+        <w:t xml:space="preserve"> are chosen because it has extra features and a fast NoSQL that can be stored at cloud.</w:t>
+      </w:r>
+    </w:p>
+    <w:p>
+      <w:r>
+        <w:t xml:space="preserve">This system </w:t>
+      </w:r>
+      <w:proofErr w:type="gramStart"/>
+      <w:r>
+        <w:t>are</w:t>
+      </w:r>
+      <w:proofErr w:type="gramEnd"/>
+      <w:r>
+        <w:t xml:space="preserve"> mainly for applicant</w:t>
+      </w:r>
+      <w:r>
+        <w:t>s</w:t>
+      </w:r>
+      <w:r>
+        <w:t>,</w:t>
+      </w:r>
+      <w:r>
+        <w:t xml:space="preserve"> enforcement </w:t>
+      </w:r>
+      <w:r>
+        <w:t xml:space="preserve">officer and </w:t>
+      </w:r>
+      <w:r>
+        <w:t>document administrator</w:t>
+      </w:r>
+      <w:r>
+        <w:t xml:space="preserve"> where they have to use a device that support Google Play for the mobile-based application and Windows for the web-based application.</w:t>
+      </w:r>
+      <w:r>
+        <w:t xml:space="preserve"> </w:t>
+      </w:r>
+    </w:p>
+    <w:p/>
+    <w:p/>
+    <w:p/>
+    <w:p/>
+    <w:p/>
+    <w:p/>
+    <w:p/>
+    <w:p/>
+    <w:p/>
+    <w:p/>
+    <w:p/>
+    <w:p/>
+    <w:p/>
+    <w:p/>
+    <w:p>
+      <w:bookmarkStart w:id="15" w:name="_heading=h.44sinio" w:colFirst="0" w:colLast="0"/>
+      <w:bookmarkEnd w:id="15"/>
+      <w:r>
+        <w:lastRenderedPageBreak/>
+        <w:t>3.2 System Requirements</w:t>
+      </w:r>
+    </w:p>
+    <w:p>
+      <w:bookmarkStart w:id="16" w:name="_heading=h.2jxsxqh" w:colFirst="0" w:colLast="0"/>
+      <w:bookmarkEnd w:id="16"/>
+      <w:r>
+        <w:t>3.2.1 Software</w:t>
+      </w:r>
+    </w:p>
+    <w:p>
+      <w:r>
+        <w:t xml:space="preserve">Android OS version 8.0 or higher is required for permit applicants and enforcement officers who use mobile applications w </w:t>
       </w:r>
       <w:proofErr w:type="spellStart"/>
       <w:r>
-        <w:rPr>
-          <w:highlight w:val="yellow"/>
-        </w:rPr>
-        <w:t>untuk</w:t>
+        <w:t>hile</w:t>
       </w:r>
       <w:proofErr w:type="spellEnd"/>
       <w:r>
-        <w:rPr>
-          <w:highlight w:val="yellow"/>
-        </w:rPr>
-        <w:t xml:space="preserve"> develop system</w:t>
-      </w:r>
-    </w:p>
-    <w:p>
-      <w:pPr>
-        <w:rPr>
-          <w:highlight w:val="yellow"/>
-        </w:rPr>
-      </w:pPr>
-      <w:r>
-        <w:rPr>
-          <w:highlight w:val="yellow"/>
-        </w:rPr>
-        <w:t xml:space="preserve">Web </w:t>
-      </w:r>
-      <w:proofErr w:type="spellStart"/>
-      <w:r>
-        <w:rPr>
-          <w:highlight w:val="yellow"/>
-        </w:rPr>
-        <w:t>guna</w:t>
-      </w:r>
-      <w:proofErr w:type="spellEnd"/>
-      <w:r>
-        <w:rPr>
-          <w:highlight w:val="yellow"/>
-        </w:rPr>
-        <w:t xml:space="preserve"> html and </w:t>
-      </w:r>
-      <w:proofErr w:type="spellStart"/>
-      <w:r>
-        <w:rPr>
-          <w:highlight w:val="yellow"/>
-        </w:rPr>
-        <w:t>css</w:t>
-      </w:r>
-      <w:proofErr w:type="spellEnd"/>
-    </w:p>
-    <w:p>
-      <w:pPr>
-        <w:rPr>
-          <w:highlight w:val="yellow"/>
-        </w:rPr>
-      </w:pPr>
-      <w:r>
-        <w:rPr>
-          <w:highlight w:val="yellow"/>
-        </w:rPr>
-        <w:t xml:space="preserve">Figure above display how the Interstate Travel Passport System workflow process. This system use Google Cloud Platform (GCP) for the server side and </w:t>
+        <w:t xml:space="preserve"> the document administrator who uses a </w:t>
       </w:r>
       <w:proofErr w:type="gramStart"/>
       <w:r>
-        <w:rPr>
-          <w:highlight w:val="yellow"/>
-        </w:rPr>
+        <w:t>web applications</w:t>
+      </w:r>
+      <w:proofErr w:type="gramEnd"/>
+      <w:r>
+        <w:t xml:space="preserve"> can perform at any Windows operating system. </w:t>
+      </w:r>
+    </w:p>
+    <w:p>
+      <w:r>
+        <w:t xml:space="preserve">As for developers, the software required is Android Studio to run and write </w:t>
+      </w:r>
+      <w:proofErr w:type="gramStart"/>
+      <w:r>
         <w:t>all of</w:t>
       </w:r>
       <w:proofErr w:type="gramEnd"/>
       <w:r>
-        <w:rPr>
-          <w:highlight w:val="yellow"/>
-        </w:rPr>
-        <w:t xml:space="preserve"> the users will access through Internet. The flow will start with the 14 States Police HQ (IPK) that report to Bukit Aman, RMP HQ where they will manage at the server side. Google Cloud Platform (GCP) provide a lot of services that can be </w:t>
-      </w:r>
-      <w:proofErr w:type="spellStart"/>
-      <w:proofErr w:type="gramStart"/>
-      <w:r>
-        <w:rPr>
-          <w:highlight w:val="yellow"/>
-        </w:rPr>
-        <w:t>use</w:t>
-      </w:r>
-      <w:proofErr w:type="spellEnd"/>
-      <w:proofErr w:type="gramEnd"/>
-      <w:r>
-        <w:rPr>
-          <w:highlight w:val="yellow"/>
-        </w:rPr>
-        <w:t xml:space="preserve"> to develop an application. To secure the infrastructure, GCP Cloud Armor is used as a WAF where it can protect from attacks.</w:t>
-      </w:r>
-    </w:p>
-    <w:p>
-      <w:r>
-        <w:rPr>
-          <w:highlight w:val="yellow"/>
-        </w:rPr>
-        <w:t xml:space="preserve">Next, Google Compute Engine is used because of their capability to maintain the stable services for the VM. The system can run </w:t>
-      </w:r>
-      <w:proofErr w:type="spellStart"/>
-      <w:r>
-        <w:rPr>
-          <w:highlight w:val="yellow"/>
-        </w:rPr>
-        <w:t>everyday</w:t>
-      </w:r>
-      <w:proofErr w:type="spellEnd"/>
-      <w:r>
-        <w:rPr>
-          <w:highlight w:val="yellow"/>
-        </w:rPr>
-        <w:t xml:space="preserve"> without interruption. </w:t>
-      </w:r>
-      <w:r>
-        <w:t>As for the database, Fire</w:t>
-      </w:r>
-      <w:r>
-        <w:t>base</w:t>
-      </w:r>
-      <w:r>
-        <w:t xml:space="preserve"> are chosen because it has extra features and a fast NoSQL that can be stored at cloud.</w:t>
-      </w:r>
-    </w:p>
-    <w:p>
-      <w:r>
-        <w:t xml:space="preserve">This system </w:t>
-      </w:r>
-      <w:proofErr w:type="gramStart"/>
-      <w:r>
-        <w:t>are</w:t>
-      </w:r>
-      <w:proofErr w:type="gramEnd"/>
-      <w:r>
-        <w:t xml:space="preserve"> mainly for applicant</w:t>
-      </w:r>
-      <w:r>
-        <w:t>s</w:t>
-      </w:r>
-      <w:r>
-        <w:t>,</w:t>
-      </w:r>
-      <w:r>
-        <w:t xml:space="preserve"> enforcement </w:t>
-      </w:r>
-      <w:r>
-        <w:t xml:space="preserve">officer and </w:t>
-      </w:r>
-      <w:r>
-        <w:t>document administrator</w:t>
-      </w:r>
-      <w:r>
-        <w:t xml:space="preserve"> where they have to use a device that support Google Play for the mobile-based application and Windows for the web-based application. </w:t>
-      </w:r>
-    </w:p>
-    <w:p/>
-    <w:p/>
-    <w:p/>
-    <w:p/>
-    <w:p/>
-    <w:p/>
-    <w:p/>
-    <w:p/>
-    <w:p/>
-    <w:p/>
-    <w:p/>
-    <w:p/>
-    <w:p/>
-    <w:p/>
-    <w:p>
-      <w:bookmarkStart w:id="16" w:name="_heading=h.44sinio" w:colFirst="0" w:colLast="0"/>
-      <w:bookmarkEnd w:id="16"/>
-      <w:r>
-        <w:t>3.2 System Requirements</w:t>
-      </w:r>
-    </w:p>
-    <w:p>
-      <w:bookmarkStart w:id="17" w:name="_heading=h.2jxsxqh" w:colFirst="0" w:colLast="0"/>
+        <w:t xml:space="preserve"> the coding to develop an Android mobile application platform and Firebase for the database.</w:t>
+      </w:r>
+    </w:p>
+    <w:p>
+      <w:bookmarkStart w:id="17" w:name="_heading=h.z337ya" w:colFirst="0" w:colLast="0"/>
       <w:bookmarkEnd w:id="17"/>
       <w:r>
-        <w:t>3.2.1 Software</w:t>
-      </w:r>
-    </w:p>
-    <w:p>
-      <w:r>
-        <w:t xml:space="preserve">Android OS version 8.0 or higher is required for permit applicants and enforcement officers who use mobile applications w </w:t>
-      </w:r>
-      <w:proofErr w:type="spellStart"/>
-      <w:r>
-        <w:t>hile</w:t>
-      </w:r>
-      <w:proofErr w:type="spellEnd"/>
-      <w:r>
-        <w:t xml:space="preserve"> the document administrator who uses a </w:t>
-      </w:r>
-      <w:proofErr w:type="gramStart"/>
-      <w:r>
-        <w:t>web applications</w:t>
-      </w:r>
-      <w:proofErr w:type="gramEnd"/>
-      <w:r>
-        <w:t xml:space="preserve"> can perform at any Windows operating system. </w:t>
-      </w:r>
-    </w:p>
-    <w:p>
-      <w:r>
-        <w:t xml:space="preserve">As for developers, the software required is Android Studio to run and write </w:t>
-      </w:r>
-      <w:proofErr w:type="gramStart"/>
-      <w:r>
-        <w:t>all of</w:t>
-      </w:r>
-      <w:proofErr w:type="gramEnd"/>
-      <w:r>
-        <w:t xml:space="preserve"> the coding to develop an Android mobile application platform and Firebase for the database.</w:t>
-      </w:r>
-    </w:p>
-    <w:p>
-      <w:bookmarkStart w:id="18" w:name="_heading=h.z337ya" w:colFirst="0" w:colLast="0"/>
+        <w:t>3.2.2 Hardware</w:t>
+      </w:r>
+    </w:p>
+    <w:p>
+      <w:r>
+        <w:t>Hardware requirement for using mobile applications is an Android device that supports Android</w:t>
+      </w:r>
+      <w:r>
+        <w:t xml:space="preserve"> Operating System</w:t>
+      </w:r>
+      <w:r>
+        <w:t xml:space="preserve">. It is necessary to use any device that can connect to the internet for web applications, such as WIFI, 3G, 4G, or LTE. </w:t>
+      </w:r>
+    </w:p>
+    <w:p/>
+    <w:p/>
+    <w:p/>
+    <w:p/>
+    <w:p/>
+    <w:p/>
+    <w:p>
+      <w:r>
+        <w:t xml:space="preserve">                </w:t>
+      </w:r>
+    </w:p>
+    <w:p/>
+    <w:p/>
+    <w:p/>
+    <w:p>
+      <w:bookmarkStart w:id="18" w:name="_heading=h.3j2qqm3" w:colFirst="0" w:colLast="0"/>
       <w:bookmarkEnd w:id="18"/>
       <w:r>
-        <w:t>3.2.2 Hardware</w:t>
-      </w:r>
-    </w:p>
-    <w:p>
-      <w:r>
-        <w:t xml:space="preserve">Hardware requirement for using mobile applications is an Android device that supports </w:t>
-      </w:r>
-      <w:proofErr w:type="spellStart"/>
-      <w:r>
-        <w:t>AndroidOS</w:t>
-      </w:r>
-      <w:proofErr w:type="spellEnd"/>
-      <w:r>
-        <w:t xml:space="preserve">, such as a phone or tablet. It is necessary to use any device that can connect to the internet for web applications, such as WIFI, 3G, 4G, or LTE. </w:t>
-      </w:r>
-    </w:p>
-    <w:p/>
-    <w:p/>
-    <w:p/>
-    <w:p/>
-    <w:p/>
-    <w:p/>
-    <w:p>
-      <w:r>
-        <w:t xml:space="preserve">                </w:t>
-      </w:r>
-    </w:p>
-    <w:p/>
-    <w:p/>
-    <w:p/>
-    <w:p>
-      <w:bookmarkStart w:id="19" w:name="_heading=h.3j2qqm3" w:colFirst="0" w:colLast="0"/>
-      <w:bookmarkEnd w:id="19"/>
-      <w:r>
+        <w:lastRenderedPageBreak/>
         <w:t>3.3 Functional Requirements</w:t>
       </w:r>
     </w:p>
@@ -7730,6 +8011,14 @@
     </w:p>
     <w:p>
       <w:r>
+        <w:t xml:space="preserve">A survey is conducted through Google Form. Number 1 represent Strongly Disagree, Number 2 is Disagree, Number 3 is Neutral, Number 4 is Agree and lastly for Number 5, it represents Strongly Agree. One of the questions required the user to choose between manual or online and Number 1 represent Manual while Number 2 is online. </w:t>
+      </w:r>
+    </w:p>
+    <w:p>
+      <w:r>
+        <w:rPr>
+          <w:noProof/>
+        </w:rPr>
         <w:drawing>
           <wp:inline distT="0" distB="0" distL="0" distR="0" wp14:anchorId="06A5E4F2" wp14:editId="254CDECC">
             <wp:extent cx="4586648" cy="2054506"/>
@@ -7769,6 +8058,9 @@
     </w:p>
     <w:p>
       <w:r>
+        <w:rPr>
+          <w:noProof/>
+        </w:rPr>
         <w:drawing>
           <wp:inline distT="0" distB="0" distL="0" distR="0" wp14:anchorId="110C0B82" wp14:editId="16223413">
             <wp:extent cx="4577787" cy="1986492"/>
@@ -7808,6 +8100,9 @@
     </w:p>
     <w:p>
       <w:r>
+        <w:rPr>
+          <w:noProof/>
+        </w:rPr>
         <w:lastRenderedPageBreak/>
         <w:drawing>
           <wp:inline distT="0" distB="0" distL="0" distR="0" wp14:anchorId="39347912" wp14:editId="2D157BE9">
@@ -7848,6 +8143,9 @@
     </w:p>
     <w:p>
       <w:r>
+        <w:rPr>
+          <w:noProof/>
+        </w:rPr>
         <w:drawing>
           <wp:inline distT="0" distB="0" distL="0" distR="0" wp14:anchorId="2C3F615A" wp14:editId="16868D05">
             <wp:extent cx="5219700" cy="2307590"/>
@@ -7887,6 +8185,9 @@
     </w:p>
     <w:p>
       <w:r>
+        <w:rPr>
+          <w:noProof/>
+        </w:rPr>
         <w:drawing>
           <wp:inline distT="0" distB="0" distL="0" distR="0" wp14:anchorId="42DCABB1" wp14:editId="26B38BF4">
             <wp:extent cx="5219700" cy="2353945"/>
@@ -7926,6 +8227,9 @@
     </w:p>
     <w:p>
       <w:r>
+        <w:rPr>
+          <w:noProof/>
+        </w:rPr>
         <w:lastRenderedPageBreak/>
         <w:drawing>
           <wp:inline distT="0" distB="0" distL="0" distR="0" wp14:anchorId="510CE3A2" wp14:editId="7685AF71">
@@ -7966,6 +8270,9 @@
     </w:p>
     <w:p>
       <w:r>
+        <w:rPr>
+          <w:noProof/>
+        </w:rPr>
         <w:drawing>
           <wp:inline distT="0" distB="0" distL="0" distR="0" wp14:anchorId="01A869FB" wp14:editId="34F67343">
             <wp:extent cx="5219700" cy="1988820"/>
@@ -8005,8 +8312,8 @@
     </w:p>
     <w:p/>
     <w:p>
-      <w:bookmarkStart w:id="20" w:name="_heading=h.1y810tw" w:colFirst="0" w:colLast="0"/>
-      <w:bookmarkEnd w:id="20"/>
+      <w:bookmarkStart w:id="19" w:name="_heading=h.1y810tw" w:colFirst="0" w:colLast="0"/>
+      <w:bookmarkEnd w:id="19"/>
       <w:r>
         <w:t>3.3.</w:t>
       </w:r>
@@ -8019,12 +8326,15 @@
     </w:p>
     <w:p>
       <w:r>
+        <w:rPr>
+          <w:noProof/>
+        </w:rPr>
         <w:lastRenderedPageBreak/>
         <w:drawing>
-          <wp:inline distT="0" distB="0" distL="0" distR="0" wp14:anchorId="2EEF79E6" wp14:editId="6922A10E">
-            <wp:extent cx="5260844" cy="3894881"/>
+          <wp:inline distT="0" distB="0" distL="0" distR="0" wp14:anchorId="2EEF79E6" wp14:editId="075C1E51">
+            <wp:extent cx="5269880" cy="3901425"/>
             <wp:effectExtent l="0" t="0" r="0" b="0"/>
-            <wp:docPr id="6" name="Picture 6" descr="Diagram&#10;&#10;Description automatically generated"/>
+            <wp:docPr id="6" name="Picture 6"/>
             <wp:cNvGraphicFramePr>
               <a:graphicFrameLocks xmlns:a="http://schemas.openxmlformats.org/drawingml/2006/main" noChangeAspect="1"/>
             </wp:cNvGraphicFramePr>
@@ -8032,7 +8342,7 @@
               <a:graphicData uri="http://schemas.openxmlformats.org/drawingml/2006/picture">
                 <pic:pic xmlns:pic="http://schemas.openxmlformats.org/drawingml/2006/picture">
                   <pic:nvPicPr>
-                    <pic:cNvPr id="6" name="Picture 6" descr="Diagram&#10;&#10;Description automatically generated"/>
+                    <pic:cNvPr id="6" name="Picture 6"/>
                     <pic:cNvPicPr/>
                   </pic:nvPicPr>
                   <pic:blipFill>
@@ -8050,7 +8360,7 @@
                   <pic:spPr>
                     <a:xfrm>
                       <a:off x="0" y="0"/>
-                      <a:ext cx="5269880" cy="3901571"/>
+                      <a:ext cx="5269880" cy="3901425"/>
                     </a:xfrm>
                     <a:prstGeom prst="rect">
                       <a:avLst/>
@@ -8073,8 +8383,8 @@
     <w:p/>
     <w:p/>
     <w:p>
-      <w:bookmarkStart w:id="21" w:name="_heading=h.4i7ojhp" w:colFirst="0" w:colLast="0"/>
-      <w:bookmarkEnd w:id="21"/>
+      <w:bookmarkStart w:id="20" w:name="_heading=h.4i7ojhp" w:colFirst="0" w:colLast="0"/>
+      <w:bookmarkEnd w:id="20"/>
       <w:r>
         <w:t>3.3.</w:t>
       </w:r>
@@ -8183,6 +8493,7 @@
           </w:tcPr>
           <w:p>
             <w:r>
+              <w:lastRenderedPageBreak/>
               <w:t>Summary</w:t>
             </w:r>
           </w:p>
@@ -8207,11 +8518,7 @@
           </w:tcPr>
           <w:p>
             <w:r>
-              <w:t xml:space="preserve"> User can sign in with username and password based </w:t>
-            </w:r>
-            <w:r>
-              <w:lastRenderedPageBreak/>
-              <w:t>on their roles.</w:t>
+              <w:t xml:space="preserve"> User can sign in with username and password based on their roles.</w:t>
             </w:r>
           </w:p>
         </w:tc>
@@ -8780,6 +9087,7 @@
           </w:tcPr>
           <w:p>
             <w:r>
+              <w:lastRenderedPageBreak/>
               <w:t>Extensions</w:t>
             </w:r>
           </w:p>
@@ -8854,7 +9162,6 @@
           </w:tcPr>
           <w:p>
             <w:r>
-              <w:lastRenderedPageBreak/>
               <w:t xml:space="preserve"> </w:t>
             </w:r>
           </w:p>
@@ -9386,6 +9693,7 @@
           </w:tcPr>
           <w:p>
             <w:r>
+              <w:lastRenderedPageBreak/>
               <w:t xml:space="preserve"> </w:t>
             </w:r>
           </w:p>
@@ -9460,7 +9768,6 @@
           </w:tcPr>
           <w:p>
             <w:r>
-              <w:lastRenderedPageBreak/>
               <w:t xml:space="preserve"> </w:t>
             </w:r>
           </w:p>
@@ -9800,6 +10107,7 @@
           </w:tcPr>
           <w:p>
             <w:r>
+              <w:lastRenderedPageBreak/>
               <w:t>UC 3</w:t>
             </w:r>
           </w:p>
@@ -9851,7 +10159,6 @@
           </w:tcPr>
           <w:p>
             <w:r>
-              <w:lastRenderedPageBreak/>
               <w:t>Summary</w:t>
             </w:r>
           </w:p>
@@ -10461,6 +10768,7 @@
           </w:tcPr>
           <w:p>
             <w:r>
+              <w:lastRenderedPageBreak/>
               <w:t xml:space="preserve"> </w:t>
             </w:r>
           </w:p>
@@ -11068,6 +11376,7 @@
           </w:tcPr>
           <w:p>
             <w:r>
+              <w:lastRenderedPageBreak/>
               <w:t xml:space="preserve"> </w:t>
             </w:r>
           </w:p>
@@ -11119,11 +11428,7 @@
             </w:r>
             <w:proofErr w:type="gramEnd"/>
             <w:r>
-              <w:t xml:space="preserve"> need to select a police station and insert details such as Name, IC Number, </w:t>
-            </w:r>
-            <w:r>
-              <w:lastRenderedPageBreak/>
-              <w:t xml:space="preserve">Citizenship, Address, Type of Car, Number plate, Total dependent, Departure and Return date, Destination address and travel reasons. The user also </w:t>
+              <w:t xml:space="preserve"> need to select a police station and insert details such as Name, IC Number, Citizenship, Address, Type of Car, Number plate, Total dependent, Departure and Return date, Destination address and travel reasons. The user also </w:t>
             </w:r>
             <w:proofErr w:type="gramStart"/>
             <w:r>
@@ -11497,6 +11802,7 @@
           </w:tcPr>
           <w:p>
             <w:r>
+              <w:lastRenderedPageBreak/>
               <w:t>UC 5</w:t>
             </w:r>
           </w:p>
@@ -11548,7 +11854,6 @@
           </w:tcPr>
           <w:p>
             <w:r>
-              <w:lastRenderedPageBreak/>
               <w:t>Summary</w:t>
             </w:r>
           </w:p>
@@ -12114,11 +12419,11 @@
           </w:tcPr>
           <w:p>
             <w:r>
-              <w:t xml:space="preserve"> The user will be brought to a screen where they will generate a QR code based on the duration stated. After the user click Generate, the status for applicant will change to APPROVED and the permit applicants will receive the </w:t>
+              <w:t xml:space="preserve"> The user will be brought to a screen where they will generate a QR code based on the duration stated. After the user click Generate, the status for </w:t>
             </w:r>
             <w:r>
               <w:lastRenderedPageBreak/>
-              <w:t xml:space="preserve">QR code. </w:t>
+              <w:t xml:space="preserve">applicant will change to APPROVED and the permit applicants will receive the QR code. </w:t>
             </w:r>
           </w:p>
         </w:tc>
@@ -12146,6 +12451,7 @@
           </w:tcPr>
           <w:p>
             <w:r>
+              <w:lastRenderedPageBreak/>
               <w:t>Extensions</w:t>
             </w:r>
           </w:p>
@@ -12280,12 +12586,6 @@
         </w:tc>
       </w:tr>
     </w:tbl>
-    <w:p/>
-    <w:p>
-      <w:r>
-        <w:t>Table 3.6 Use Case 6</w:t>
-      </w:r>
-    </w:p>
     <w:tbl>
       <w:tblPr>
         <w:tblStyle w:val="14"/>
@@ -12314,670 +12614,20 @@
           <w:tcPr>
             <w:tcW w:w="2895" w:type="dxa"/>
             <w:tcBorders>
-              <w:top w:val="single" w:sz="8" w:space="0" w:color="000000"/>
+              <w:top w:val="nil"/>
               <w:left w:val="single" w:sz="8" w:space="0" w:color="000000"/>
               <w:bottom w:val="single" w:sz="8" w:space="0" w:color="000000"/>
               <w:right w:val="single" w:sz="8" w:space="0" w:color="000000"/>
             </w:tcBorders>
-            <w:tcMar>
-              <w:top w:w="100" w:type="dxa"/>
-              <w:left w:w="100" w:type="dxa"/>
-              <w:bottom w:w="100" w:type="dxa"/>
-              <w:right w:w="100" w:type="dxa"/>
-            </w:tcMar>
-          </w:tcPr>
-          <w:p>
-            <w:r>
-              <w:t>UC 6</w:t>
-            </w:r>
-          </w:p>
-        </w:tc>
-        <w:tc>
-          <w:tcPr>
-            <w:tcW w:w="5160" w:type="dxa"/>
-            <w:gridSpan w:val="2"/>
-            <w:tcBorders>
-              <w:top w:val="single" w:sz="8" w:space="0" w:color="000000"/>
-              <w:left w:val="nil"/>
-              <w:bottom w:val="single" w:sz="8" w:space="0" w:color="000000"/>
-              <w:right w:val="single" w:sz="8" w:space="0" w:color="000000"/>
-            </w:tcBorders>
-            <w:tcMar>
-              <w:top w:w="100" w:type="dxa"/>
-              <w:left w:w="100" w:type="dxa"/>
-              <w:bottom w:w="100" w:type="dxa"/>
-              <w:right w:w="100" w:type="dxa"/>
-            </w:tcMar>
-          </w:tcPr>
-          <w:p>
-            <w:r>
-              <w:t xml:space="preserve"> View Statistics</w:t>
-            </w:r>
-          </w:p>
-        </w:tc>
-      </w:tr>
-      <w:tr>
-        <w:trPr>
-          <w:trHeight w:val="500"/>
-        </w:trPr>
-        <w:tc>
-          <w:tcPr>
-            <w:tcW w:w="2895" w:type="dxa"/>
-            <w:tcBorders>
-              <w:top w:val="nil"/>
-              <w:left w:val="single" w:sz="8" w:space="0" w:color="000000"/>
-              <w:bottom w:val="single" w:sz="8" w:space="0" w:color="000000"/>
-              <w:right w:val="single" w:sz="8" w:space="0" w:color="000000"/>
-            </w:tcBorders>
-            <w:shd w:val="clear" w:color="auto" w:fill="auto"/>
-            <w:tcMar>
-              <w:top w:w="100" w:type="dxa"/>
-              <w:left w:w="100" w:type="dxa"/>
-              <w:bottom w:w="100" w:type="dxa"/>
-              <w:right w:w="100" w:type="dxa"/>
-            </w:tcMar>
-          </w:tcPr>
-          <w:p>
-            <w:r>
-              <w:t>Summary</w:t>
-            </w:r>
-          </w:p>
-        </w:tc>
-        <w:tc>
-          <w:tcPr>
-            <w:tcW w:w="5160" w:type="dxa"/>
-            <w:gridSpan w:val="2"/>
-            <w:tcBorders>
-              <w:top w:val="nil"/>
-              <w:left w:val="nil"/>
-              <w:bottom w:val="single" w:sz="8" w:space="0" w:color="000000"/>
-              <w:right w:val="single" w:sz="8" w:space="0" w:color="000000"/>
-            </w:tcBorders>
-            <w:shd w:val="clear" w:color="auto" w:fill="auto"/>
-            <w:tcMar>
-              <w:top w:w="100" w:type="dxa"/>
-              <w:left w:w="100" w:type="dxa"/>
-              <w:bottom w:w="100" w:type="dxa"/>
-              <w:right w:w="100" w:type="dxa"/>
-            </w:tcMar>
-          </w:tcPr>
-          <w:p>
-            <w:r>
-              <w:t xml:space="preserve"> User can view the total of permit applicants.</w:t>
-            </w:r>
-          </w:p>
-        </w:tc>
-      </w:tr>
-      <w:tr>
-        <w:trPr>
-          <w:trHeight w:val="500"/>
-        </w:trPr>
-        <w:tc>
-          <w:tcPr>
-            <w:tcW w:w="2895" w:type="dxa"/>
-            <w:tcBorders>
-              <w:top w:val="nil"/>
-              <w:left w:val="single" w:sz="8" w:space="0" w:color="000000"/>
-              <w:bottom w:val="single" w:sz="8" w:space="0" w:color="000000"/>
-              <w:right w:val="single" w:sz="8" w:space="0" w:color="000000"/>
-            </w:tcBorders>
-            <w:shd w:val="clear" w:color="auto" w:fill="auto"/>
-            <w:tcMar>
-              <w:top w:w="100" w:type="dxa"/>
-              <w:left w:w="100" w:type="dxa"/>
-              <w:bottom w:w="100" w:type="dxa"/>
-              <w:right w:w="100" w:type="dxa"/>
-            </w:tcMar>
-          </w:tcPr>
-          <w:p>
-            <w:r>
-              <w:t>Success End Condition</w:t>
-            </w:r>
-          </w:p>
-        </w:tc>
-        <w:tc>
-          <w:tcPr>
-            <w:tcW w:w="5160" w:type="dxa"/>
-            <w:gridSpan w:val="2"/>
-            <w:tcBorders>
-              <w:top w:val="nil"/>
-              <w:left w:val="nil"/>
-              <w:bottom w:val="single" w:sz="8" w:space="0" w:color="000000"/>
-              <w:right w:val="single" w:sz="8" w:space="0" w:color="000000"/>
-            </w:tcBorders>
-            <w:shd w:val="clear" w:color="auto" w:fill="auto"/>
-            <w:tcMar>
-              <w:top w:w="100" w:type="dxa"/>
-              <w:left w:w="100" w:type="dxa"/>
-              <w:bottom w:w="100" w:type="dxa"/>
-              <w:right w:w="100" w:type="dxa"/>
-            </w:tcMar>
-          </w:tcPr>
-          <w:p>
-            <w:r>
-              <w:t xml:space="preserve"> Graph and report will be generated.</w:t>
-            </w:r>
-          </w:p>
-        </w:tc>
-      </w:tr>
-      <w:tr>
-        <w:trPr>
-          <w:trHeight w:val="500"/>
-        </w:trPr>
-        <w:tc>
-          <w:tcPr>
-            <w:tcW w:w="2895" w:type="dxa"/>
-            <w:tcBorders>
-              <w:top w:val="nil"/>
-              <w:left w:val="single" w:sz="8" w:space="0" w:color="000000"/>
-              <w:bottom w:val="single" w:sz="8" w:space="0" w:color="000000"/>
-              <w:right w:val="single" w:sz="8" w:space="0" w:color="000000"/>
-            </w:tcBorders>
-            <w:shd w:val="clear" w:color="auto" w:fill="auto"/>
-            <w:tcMar>
-              <w:top w:w="100" w:type="dxa"/>
-              <w:left w:w="100" w:type="dxa"/>
-              <w:bottom w:w="100" w:type="dxa"/>
-              <w:right w:w="100" w:type="dxa"/>
-            </w:tcMar>
-          </w:tcPr>
-          <w:p>
-            <w:r>
-              <w:t>Failed End Condition</w:t>
-            </w:r>
-          </w:p>
-        </w:tc>
-        <w:tc>
-          <w:tcPr>
-            <w:tcW w:w="5160" w:type="dxa"/>
-            <w:gridSpan w:val="2"/>
-            <w:tcBorders>
-              <w:top w:val="nil"/>
-              <w:left w:val="nil"/>
-              <w:bottom w:val="single" w:sz="8" w:space="0" w:color="000000"/>
-              <w:right w:val="single" w:sz="8" w:space="0" w:color="000000"/>
-            </w:tcBorders>
-            <w:shd w:val="clear" w:color="auto" w:fill="auto"/>
-            <w:tcMar>
-              <w:top w:w="100" w:type="dxa"/>
-              <w:left w:w="100" w:type="dxa"/>
-              <w:bottom w:w="100" w:type="dxa"/>
-              <w:right w:w="100" w:type="dxa"/>
-            </w:tcMar>
-          </w:tcPr>
-          <w:p>
-            <w:r>
-              <w:t xml:space="preserve"> Error message will be shown.</w:t>
-            </w:r>
-          </w:p>
-        </w:tc>
-      </w:tr>
-      <w:tr>
-        <w:trPr>
-          <w:trHeight w:val="500"/>
-        </w:trPr>
-        <w:tc>
-          <w:tcPr>
-            <w:tcW w:w="2895" w:type="dxa"/>
-            <w:tcBorders>
-              <w:top w:val="nil"/>
-              <w:left w:val="single" w:sz="8" w:space="0" w:color="000000"/>
-              <w:bottom w:val="single" w:sz="8" w:space="0" w:color="000000"/>
-              <w:right w:val="single" w:sz="8" w:space="0" w:color="000000"/>
-            </w:tcBorders>
-            <w:shd w:val="clear" w:color="auto" w:fill="auto"/>
-            <w:tcMar>
-              <w:top w:w="100" w:type="dxa"/>
-              <w:left w:w="100" w:type="dxa"/>
-              <w:bottom w:w="100" w:type="dxa"/>
-              <w:right w:w="100" w:type="dxa"/>
-            </w:tcMar>
-          </w:tcPr>
-          <w:p>
-            <w:proofErr w:type="spellStart"/>
-            <w:proofErr w:type="gramStart"/>
-            <w:r>
-              <w:t>Primary,Secondary</w:t>
-            </w:r>
-            <w:proofErr w:type="spellEnd"/>
-            <w:proofErr w:type="gramEnd"/>
-            <w:r>
-              <w:t xml:space="preserve"> Actors</w:t>
-            </w:r>
-          </w:p>
-        </w:tc>
-        <w:tc>
-          <w:tcPr>
-            <w:tcW w:w="5160" w:type="dxa"/>
-            <w:gridSpan w:val="2"/>
-            <w:tcBorders>
-              <w:top w:val="nil"/>
-              <w:left w:val="nil"/>
-              <w:bottom w:val="single" w:sz="8" w:space="0" w:color="000000"/>
-              <w:right w:val="single" w:sz="8" w:space="0" w:color="000000"/>
-            </w:tcBorders>
-            <w:shd w:val="clear" w:color="auto" w:fill="auto"/>
-            <w:tcMar>
-              <w:top w:w="100" w:type="dxa"/>
-              <w:left w:w="100" w:type="dxa"/>
-              <w:bottom w:w="100" w:type="dxa"/>
-              <w:right w:w="100" w:type="dxa"/>
-            </w:tcMar>
-          </w:tcPr>
-          <w:p>
-            <w:r>
-              <w:t xml:space="preserve">  Document Administrator (Primary)</w:t>
-            </w:r>
-          </w:p>
-        </w:tc>
-      </w:tr>
-      <w:tr>
-        <w:trPr>
-          <w:trHeight w:val="500"/>
-        </w:trPr>
-        <w:tc>
-          <w:tcPr>
-            <w:tcW w:w="2895" w:type="dxa"/>
-            <w:tcBorders>
-              <w:top w:val="nil"/>
-              <w:left w:val="single" w:sz="8" w:space="0" w:color="000000"/>
-              <w:bottom w:val="single" w:sz="8" w:space="0" w:color="000000"/>
-              <w:right w:val="single" w:sz="8" w:space="0" w:color="000000"/>
-            </w:tcBorders>
-            <w:shd w:val="clear" w:color="auto" w:fill="auto"/>
-            <w:tcMar>
-              <w:top w:w="100" w:type="dxa"/>
-              <w:left w:w="100" w:type="dxa"/>
-              <w:bottom w:w="100" w:type="dxa"/>
-              <w:right w:w="100" w:type="dxa"/>
-            </w:tcMar>
-          </w:tcPr>
-          <w:p>
-            <w:r>
-              <w:t>Description</w:t>
-            </w:r>
-          </w:p>
-        </w:tc>
-        <w:tc>
-          <w:tcPr>
-            <w:tcW w:w="1395" w:type="dxa"/>
-            <w:tcBorders>
-              <w:top w:val="nil"/>
-              <w:left w:val="nil"/>
-              <w:bottom w:val="single" w:sz="8" w:space="0" w:color="000000"/>
-              <w:right w:val="single" w:sz="8" w:space="0" w:color="000000"/>
-            </w:tcBorders>
-            <w:shd w:val="clear" w:color="auto" w:fill="auto"/>
-            <w:tcMar>
-              <w:top w:w="100" w:type="dxa"/>
-              <w:left w:w="100" w:type="dxa"/>
-              <w:bottom w:w="100" w:type="dxa"/>
-              <w:right w:w="100" w:type="dxa"/>
-            </w:tcMar>
-          </w:tcPr>
-          <w:p>
-            <w:r>
-              <w:t>Step</w:t>
-            </w:r>
-          </w:p>
-        </w:tc>
-        <w:tc>
-          <w:tcPr>
-            <w:tcW w:w="3765" w:type="dxa"/>
-            <w:tcBorders>
-              <w:top w:val="nil"/>
-              <w:left w:val="nil"/>
-              <w:bottom w:val="single" w:sz="8" w:space="0" w:color="000000"/>
-              <w:right w:val="single" w:sz="8" w:space="0" w:color="000000"/>
-            </w:tcBorders>
-            <w:shd w:val="clear" w:color="auto" w:fill="auto"/>
-            <w:tcMar>
-              <w:top w:w="100" w:type="dxa"/>
-              <w:left w:w="100" w:type="dxa"/>
-              <w:bottom w:w="100" w:type="dxa"/>
-              <w:right w:w="100" w:type="dxa"/>
-            </w:tcMar>
-          </w:tcPr>
-          <w:p>
-            <w:r>
-              <w:t>Action</w:t>
-            </w:r>
-          </w:p>
-        </w:tc>
-      </w:tr>
-      <w:tr>
-        <w:trPr>
-          <w:trHeight w:val="500"/>
-        </w:trPr>
-        <w:tc>
-          <w:tcPr>
-            <w:tcW w:w="2895" w:type="dxa"/>
-            <w:tcBorders>
-              <w:top w:val="nil"/>
-              <w:left w:val="single" w:sz="8" w:space="0" w:color="000000"/>
-              <w:bottom w:val="single" w:sz="8" w:space="0" w:color="000000"/>
-              <w:right w:val="single" w:sz="8" w:space="0" w:color="000000"/>
-            </w:tcBorders>
-            <w:shd w:val="clear" w:color="auto" w:fill="auto"/>
-            <w:tcMar>
-              <w:top w:w="100" w:type="dxa"/>
-              <w:left w:w="100" w:type="dxa"/>
-              <w:bottom w:w="100" w:type="dxa"/>
-              <w:right w:w="100" w:type="dxa"/>
-            </w:tcMar>
-          </w:tcPr>
-          <w:p>
-            <w:r>
-              <w:t xml:space="preserve"> </w:t>
-            </w:r>
-          </w:p>
-        </w:tc>
-        <w:tc>
-          <w:tcPr>
-            <w:tcW w:w="1395" w:type="dxa"/>
-            <w:tcBorders>
-              <w:top w:val="nil"/>
-              <w:left w:val="nil"/>
-              <w:bottom w:val="single" w:sz="8" w:space="0" w:color="000000"/>
-              <w:right w:val="single" w:sz="8" w:space="0" w:color="000000"/>
-            </w:tcBorders>
-            <w:shd w:val="clear" w:color="auto" w:fill="auto"/>
-            <w:tcMar>
-              <w:top w:w="100" w:type="dxa"/>
-              <w:left w:w="100" w:type="dxa"/>
-              <w:bottom w:w="100" w:type="dxa"/>
-              <w:right w:w="100" w:type="dxa"/>
-            </w:tcMar>
-          </w:tcPr>
-          <w:p>
-            <w:r>
-              <w:t xml:space="preserve">1 </w:t>
-            </w:r>
-          </w:p>
-        </w:tc>
-        <w:tc>
-          <w:tcPr>
-            <w:tcW w:w="3765" w:type="dxa"/>
-            <w:tcBorders>
-              <w:top w:val="nil"/>
-              <w:left w:val="nil"/>
-              <w:bottom w:val="single" w:sz="8" w:space="0" w:color="000000"/>
-              <w:right w:val="single" w:sz="8" w:space="0" w:color="000000"/>
-            </w:tcBorders>
-            <w:shd w:val="clear" w:color="auto" w:fill="auto"/>
-            <w:tcMar>
-              <w:top w:w="100" w:type="dxa"/>
-              <w:left w:w="100" w:type="dxa"/>
-              <w:bottom w:w="100" w:type="dxa"/>
-              <w:right w:w="100" w:type="dxa"/>
-            </w:tcMar>
-          </w:tcPr>
-          <w:p>
-            <w:r>
-              <w:t xml:space="preserve"> User can click the Statistics button.</w:t>
-            </w:r>
-          </w:p>
-        </w:tc>
-      </w:tr>
-      <w:tr>
-        <w:trPr>
-          <w:trHeight w:val="500"/>
-        </w:trPr>
-        <w:tc>
-          <w:tcPr>
-            <w:tcW w:w="2895" w:type="dxa"/>
-            <w:tcBorders>
-              <w:top w:val="nil"/>
-              <w:left w:val="single" w:sz="8" w:space="0" w:color="000000"/>
-              <w:bottom w:val="single" w:sz="8" w:space="0" w:color="000000"/>
-              <w:right w:val="single" w:sz="8" w:space="0" w:color="000000"/>
-            </w:tcBorders>
-            <w:shd w:val="clear" w:color="auto" w:fill="auto"/>
-            <w:tcMar>
-              <w:top w:w="100" w:type="dxa"/>
-              <w:left w:w="100" w:type="dxa"/>
-              <w:bottom w:w="100" w:type="dxa"/>
-              <w:right w:w="100" w:type="dxa"/>
-            </w:tcMar>
-          </w:tcPr>
-          <w:p>
-            <w:r>
-              <w:lastRenderedPageBreak/>
-              <w:t xml:space="preserve"> </w:t>
-            </w:r>
-          </w:p>
-        </w:tc>
-        <w:tc>
-          <w:tcPr>
-            <w:tcW w:w="1395" w:type="dxa"/>
-            <w:tcBorders>
-              <w:top w:val="nil"/>
-              <w:left w:val="nil"/>
-              <w:bottom w:val="single" w:sz="8" w:space="0" w:color="000000"/>
-              <w:right w:val="single" w:sz="8" w:space="0" w:color="000000"/>
-            </w:tcBorders>
-            <w:shd w:val="clear" w:color="auto" w:fill="auto"/>
-            <w:tcMar>
-              <w:top w:w="100" w:type="dxa"/>
-              <w:left w:w="100" w:type="dxa"/>
-              <w:bottom w:w="100" w:type="dxa"/>
-              <w:right w:w="100" w:type="dxa"/>
-            </w:tcMar>
-          </w:tcPr>
-          <w:p>
-            <w:r>
-              <w:t xml:space="preserve"> 2</w:t>
-            </w:r>
-          </w:p>
-        </w:tc>
-        <w:tc>
-          <w:tcPr>
-            <w:tcW w:w="3765" w:type="dxa"/>
-            <w:tcBorders>
-              <w:top w:val="nil"/>
-              <w:left w:val="nil"/>
-              <w:bottom w:val="single" w:sz="8" w:space="0" w:color="000000"/>
-              <w:right w:val="single" w:sz="8" w:space="0" w:color="000000"/>
-            </w:tcBorders>
-            <w:shd w:val="clear" w:color="auto" w:fill="auto"/>
-            <w:tcMar>
-              <w:top w:w="100" w:type="dxa"/>
-              <w:left w:w="100" w:type="dxa"/>
-              <w:bottom w:w="100" w:type="dxa"/>
-              <w:right w:w="100" w:type="dxa"/>
-            </w:tcMar>
-          </w:tcPr>
-          <w:p>
-            <w:r>
-              <w:t xml:space="preserve">The statistics can be seen by </w:t>
-            </w:r>
-            <w:proofErr w:type="spellStart"/>
-            <w:proofErr w:type="gramStart"/>
-            <w:r>
-              <w:t>daily,monthly</w:t>
-            </w:r>
-            <w:proofErr w:type="spellEnd"/>
-            <w:proofErr w:type="gramEnd"/>
-            <w:r>
-              <w:t xml:space="preserve"> and yearly.</w:t>
-            </w:r>
-          </w:p>
-        </w:tc>
-      </w:tr>
-      <w:tr>
-        <w:trPr>
-          <w:trHeight w:val="500"/>
-        </w:trPr>
-        <w:tc>
-          <w:tcPr>
-            <w:tcW w:w="2895" w:type="dxa"/>
-            <w:tcBorders>
-              <w:top w:val="nil"/>
-              <w:left w:val="single" w:sz="8" w:space="0" w:color="000000"/>
-              <w:bottom w:val="single" w:sz="8" w:space="0" w:color="000000"/>
-              <w:right w:val="single" w:sz="8" w:space="0" w:color="000000"/>
-            </w:tcBorders>
-            <w:shd w:val="clear" w:color="auto" w:fill="auto"/>
-            <w:tcMar>
-              <w:top w:w="100" w:type="dxa"/>
-              <w:left w:w="100" w:type="dxa"/>
-              <w:bottom w:w="100" w:type="dxa"/>
-              <w:right w:w="100" w:type="dxa"/>
-            </w:tcMar>
-          </w:tcPr>
-          <w:p>
-            <w:r>
-              <w:t xml:space="preserve"> </w:t>
-            </w:r>
-          </w:p>
-        </w:tc>
-        <w:tc>
-          <w:tcPr>
-            <w:tcW w:w="1395" w:type="dxa"/>
-            <w:tcBorders>
-              <w:top w:val="nil"/>
-              <w:left w:val="nil"/>
-              <w:bottom w:val="single" w:sz="8" w:space="0" w:color="000000"/>
-              <w:right w:val="single" w:sz="8" w:space="0" w:color="000000"/>
-            </w:tcBorders>
-            <w:shd w:val="clear" w:color="auto" w:fill="auto"/>
-            <w:tcMar>
-              <w:top w:w="100" w:type="dxa"/>
-              <w:left w:w="100" w:type="dxa"/>
-              <w:bottom w:w="100" w:type="dxa"/>
-              <w:right w:w="100" w:type="dxa"/>
-            </w:tcMar>
-          </w:tcPr>
-          <w:p>
-            <w:r>
-              <w:t xml:space="preserve">3 </w:t>
-            </w:r>
-          </w:p>
-        </w:tc>
-        <w:tc>
-          <w:tcPr>
-            <w:tcW w:w="3765" w:type="dxa"/>
-            <w:tcBorders>
-              <w:top w:val="nil"/>
-              <w:left w:val="nil"/>
-              <w:bottom w:val="single" w:sz="8" w:space="0" w:color="000000"/>
-              <w:right w:val="single" w:sz="8" w:space="0" w:color="000000"/>
-            </w:tcBorders>
-            <w:shd w:val="clear" w:color="auto" w:fill="auto"/>
-            <w:tcMar>
-              <w:top w:w="100" w:type="dxa"/>
-              <w:left w:w="100" w:type="dxa"/>
-              <w:bottom w:w="100" w:type="dxa"/>
-              <w:right w:w="100" w:type="dxa"/>
-            </w:tcMar>
-          </w:tcPr>
-          <w:p>
-            <w:r>
-              <w:t>User can click generate report.</w:t>
-            </w:r>
-          </w:p>
-        </w:tc>
-      </w:tr>
-      <w:tr>
-        <w:trPr>
-          <w:trHeight w:val="500"/>
-        </w:trPr>
-        <w:tc>
-          <w:tcPr>
-            <w:tcW w:w="2895" w:type="dxa"/>
-            <w:tcBorders>
-              <w:top w:val="nil"/>
-              <w:left w:val="single" w:sz="8" w:space="0" w:color="000000"/>
-              <w:bottom w:val="single" w:sz="8" w:space="0" w:color="000000"/>
-              <w:right w:val="single" w:sz="8" w:space="0" w:color="000000"/>
-            </w:tcBorders>
-            <w:shd w:val="clear" w:color="auto" w:fill="auto"/>
-            <w:tcMar>
-              <w:top w:w="100" w:type="dxa"/>
-              <w:left w:w="100" w:type="dxa"/>
-              <w:bottom w:w="100" w:type="dxa"/>
-              <w:right w:w="100" w:type="dxa"/>
-            </w:tcMar>
-          </w:tcPr>
-          <w:p>
-            <w:r>
-              <w:t>Extensions</w:t>
-            </w:r>
-          </w:p>
-        </w:tc>
-        <w:tc>
-          <w:tcPr>
-            <w:tcW w:w="1395" w:type="dxa"/>
-            <w:tcBorders>
-              <w:top w:val="nil"/>
-              <w:left w:val="nil"/>
-              <w:bottom w:val="single" w:sz="8" w:space="0" w:color="000000"/>
-              <w:right w:val="single" w:sz="8" w:space="0" w:color="000000"/>
-            </w:tcBorders>
-            <w:shd w:val="clear" w:color="auto" w:fill="auto"/>
-            <w:tcMar>
-              <w:top w:w="100" w:type="dxa"/>
-              <w:left w:w="100" w:type="dxa"/>
-              <w:bottom w:w="100" w:type="dxa"/>
-              <w:right w:w="100" w:type="dxa"/>
-            </w:tcMar>
-          </w:tcPr>
-          <w:p>
-            <w:r>
-              <w:t>Step</w:t>
-            </w:r>
-          </w:p>
-        </w:tc>
-        <w:tc>
-          <w:tcPr>
-            <w:tcW w:w="3765" w:type="dxa"/>
-            <w:tcBorders>
-              <w:top w:val="nil"/>
-              <w:left w:val="nil"/>
-              <w:bottom w:val="single" w:sz="8" w:space="0" w:color="000000"/>
-              <w:right w:val="single" w:sz="8" w:space="0" w:color="000000"/>
-            </w:tcBorders>
-            <w:shd w:val="clear" w:color="auto" w:fill="auto"/>
-            <w:tcMar>
-              <w:top w:w="100" w:type="dxa"/>
-              <w:left w:w="100" w:type="dxa"/>
-              <w:bottom w:w="100" w:type="dxa"/>
-              <w:right w:w="100" w:type="dxa"/>
-            </w:tcMar>
-          </w:tcPr>
-          <w:p>
-            <w:r>
-              <w:t>Branching Action</w:t>
-            </w:r>
-          </w:p>
-        </w:tc>
-      </w:tr>
-      <w:tr>
-        <w:trPr>
-          <w:trHeight w:val="500"/>
-        </w:trPr>
-        <w:tc>
-          <w:tcPr>
-            <w:tcW w:w="2895" w:type="dxa"/>
-            <w:tcBorders>
-              <w:top w:val="nil"/>
-              <w:left w:val="single" w:sz="8" w:space="0" w:color="000000"/>
-              <w:bottom w:val="single" w:sz="8" w:space="0" w:color="000000"/>
-              <w:right w:val="single" w:sz="8" w:space="0" w:color="000000"/>
-            </w:tcBorders>
-            <w:shd w:val="clear" w:color="auto" w:fill="auto"/>
-            <w:tcMar>
-              <w:top w:w="100" w:type="dxa"/>
-              <w:left w:w="100" w:type="dxa"/>
-              <w:bottom w:w="100" w:type="dxa"/>
-              <w:right w:w="100" w:type="dxa"/>
-            </w:tcMar>
-          </w:tcPr>
-          <w:p>
-            <w:r>
-              <w:t xml:space="preserve"> </w:t>
-            </w:r>
-          </w:p>
+            <w:shd w:val="clear" w:color="auto" w:fill="auto"/>
+            <w:tcMar>
+              <w:top w:w="100" w:type="dxa"/>
+              <w:left w:w="100" w:type="dxa"/>
+              <w:bottom w:w="100" w:type="dxa"/>
+              <w:right w:w="100" w:type="dxa"/>
+            </w:tcMar>
+          </w:tcPr>
+          <w:p/>
         </w:tc>
         <w:tc>
           <w:tcPr>
@@ -13030,7 +12680,10 @@
     <w:p/>
     <w:p>
       <w:r>
-        <w:t>Table 3.7 Use Case 7</w:t>
+        <w:t xml:space="preserve">Table 3.7 Use Case </w:t>
+      </w:r>
+      <w:r>
+        <w:t>6</w:t>
       </w:r>
     </w:p>
     <w:tbl>
@@ -13075,7 +12728,10 @@
           </w:tcPr>
           <w:p>
             <w:r>
-              <w:t>UC 7</w:t>
+              <w:t xml:space="preserve">UC </w:t>
+            </w:r>
+            <w:r>
+              <w:t>6</w:t>
             </w:r>
           </w:p>
         </w:tc>
@@ -13341,6 +12997,7 @@
           </w:tcPr>
           <w:p>
             <w:r>
+              <w:lastRenderedPageBreak/>
               <w:t>Description</w:t>
             </w:r>
           </w:p>
@@ -13535,11 +13192,7 @@
           </w:tcPr>
           <w:p>
             <w:r>
-              <w:t xml:space="preserve">The QR code will be shown along with </w:t>
-            </w:r>
-            <w:r>
-              <w:lastRenderedPageBreak/>
-              <w:t xml:space="preserve">the APPROVED status so user can show to the enforcement officer at roadblock. </w:t>
+              <w:t xml:space="preserve">The QR code will be shown along with the APPROVED status so user can show to the enforcement officer at roadblock. </w:t>
             </w:r>
           </w:p>
         </w:tc>
@@ -13774,7 +13427,10 @@
     <w:p/>
     <w:p>
       <w:r>
-        <w:t>Table 3.8 Use Case 8</w:t>
+        <w:t xml:space="preserve">Table 3.8 Use Case </w:t>
+      </w:r>
+      <w:r>
+        <w:t>7</w:t>
       </w:r>
     </w:p>
     <w:tbl>
@@ -13819,7 +13475,11 @@
           </w:tcPr>
           <w:p>
             <w:r>
-              <w:t>UC 8</w:t>
+              <w:lastRenderedPageBreak/>
+              <w:t xml:space="preserve">UC </w:t>
+            </w:r>
+            <w:r>
+              <w:t>7</w:t>
             </w:r>
           </w:p>
         </w:tc>
@@ -13974,7 +13634,6 @@
           </w:tcPr>
           <w:p>
             <w:r>
-              <w:lastRenderedPageBreak/>
               <w:t>Failed End Condition</w:t>
             </w:r>
           </w:p>
@@ -14458,8 +14117,10 @@
     <w:p/>
     <w:p>
       <w:r>
-        <w:lastRenderedPageBreak/>
-        <w:t>Table 3.9 Use Case 9</w:t>
+        <w:t xml:space="preserve">Table 3.9 Use Case </w:t>
+      </w:r>
+      <w:r>
+        <w:t>8</w:t>
       </w:r>
     </w:p>
     <w:tbl>
@@ -14504,7 +14165,10 @@
           </w:tcPr>
           <w:p>
             <w:r>
-              <w:t>UC 9</w:t>
+              <w:t xml:space="preserve">UC </w:t>
+            </w:r>
+            <w:r>
+              <w:t>8</w:t>
             </w:r>
           </w:p>
         </w:tc>
@@ -15071,6 +14735,7 @@
           </w:tcPr>
           <w:p>
             <w:r>
+              <w:lastRenderedPageBreak/>
               <w:t>Extensions</w:t>
             </w:r>
           </w:p>
@@ -15204,53 +14869,26 @@
     <w:p/>
     <w:p/>
     <w:p>
-      <w:bookmarkStart w:id="22" w:name="_heading=h.2xcytpi" w:colFirst="0" w:colLast="0"/>
-      <w:bookmarkEnd w:id="22"/>
+      <w:bookmarkStart w:id="21" w:name="_heading=h.2xcytpi" w:colFirst="0" w:colLast="0"/>
+      <w:bookmarkEnd w:id="21"/>
       <w:r>
         <w:t>3.3.3 Context Diagram</w:t>
       </w:r>
     </w:p>
     <w:p>
       <w:r>
-        <w:rPr>
-          <w:highlight w:val="yellow"/>
-        </w:rPr>
-        <w:t xml:space="preserve">The diagram shows context diagram where it explains the interaction between users and the system. It shows that Permit Applicant interact with the system by </w:t>
-      </w:r>
-      <w:proofErr w:type="gramStart"/>
-      <w:r>
-        <w:rPr>
-          <w:highlight w:val="yellow"/>
-        </w:rPr>
-        <w:t>login,…</w:t>
-      </w:r>
-      <w:proofErr w:type="gramEnd"/>
-      <w:r>
-        <w:rPr>
-          <w:highlight w:val="yellow"/>
-        </w:rPr>
-        <w:t xml:space="preserve">As for the enforcement officer, the system allows them to ….. Lastly, the document administrator </w:t>
-      </w:r>
-      <w:proofErr w:type="gramStart"/>
-      <w:r>
-        <w:rPr>
-          <w:highlight w:val="yellow"/>
-        </w:rPr>
-        <w:t>use</w:t>
-      </w:r>
-      <w:proofErr w:type="gramEnd"/>
-      <w:r>
-        <w:rPr>
-          <w:highlight w:val="yellow"/>
-        </w:rPr>
-        <w:t xml:space="preserve"> the system by ….</w:t>
-      </w:r>
-    </w:p>
-    <w:p>
-      <w:r>
+        <w:t xml:space="preserve">The diagram shows context diagram where it explains the interaction between users and the system. </w:t>
+      </w:r>
+    </w:p>
+    <w:p>
+      <w:r>
+        <w:lastRenderedPageBreak/>
         <w:tab/>
       </w:r>
       <w:r>
+        <w:rPr>
+          <w:noProof/>
+        </w:rPr>
         <w:drawing>
           <wp:inline distT="114300" distB="114300" distL="114300" distR="114300" wp14:anchorId="1ED8DE0B" wp14:editId="00CB1A60">
             <wp:extent cx="5759140" cy="3225800"/>
@@ -15300,8 +14938,8 @@
     <w:p/>
     <w:p/>
     <w:p>
-      <w:bookmarkStart w:id="23" w:name="_heading=h.1ci93xb" w:colFirst="0" w:colLast="0"/>
-      <w:bookmarkEnd w:id="23"/>
+      <w:bookmarkStart w:id="22" w:name="_heading=h.1ci93xb" w:colFirst="0" w:colLast="0"/>
+      <w:bookmarkEnd w:id="22"/>
       <w:r>
         <w:t>3.3.4 Data Flow Diagram</w:t>
       </w:r>
@@ -15314,6 +14952,10 @@
     </w:p>
     <w:p>
       <w:r>
+        <w:rPr>
+          <w:noProof/>
+        </w:rPr>
+        <w:lastRenderedPageBreak/>
         <w:drawing>
           <wp:inline distT="0" distB="0" distL="0" distR="0" wp14:anchorId="57D5AB6D" wp14:editId="49968051">
             <wp:extent cx="5759450" cy="4846320"/>
@@ -15359,12 +15001,15 @@
     </w:p>
     <w:p>
       <w:r>
+        <w:t>Figure 3.4 DFD Permit Applicants</w:t>
+      </w:r>
+    </w:p>
+    <w:p>
+      <w:r>
+        <w:rPr>
+          <w:noProof/>
+        </w:rPr>
         <w:lastRenderedPageBreak/>
-        <w:t>Figure 3.4 DFD Permit Applicants</w:t>
-      </w:r>
-    </w:p>
-    <w:p>
-      <w:r>
         <w:drawing>
           <wp:inline distT="0" distB="0" distL="0" distR="0" wp14:anchorId="28B6D12D" wp14:editId="276248F5">
             <wp:extent cx="5759450" cy="3582035"/>
@@ -15416,6 +15061,9 @@
     <w:p/>
     <w:p>
       <w:r>
+        <w:rPr>
+          <w:noProof/>
+        </w:rPr>
         <w:lastRenderedPageBreak/>
         <w:drawing>
           <wp:inline distT="0" distB="0" distL="0" distR="0" wp14:anchorId="2381E1A5" wp14:editId="2D9CB8FE">
@@ -15513,115 +15161,166 @@
         <w:t>3.3.5 Data Dictionary</w:t>
       </w:r>
     </w:p>
-    <w:p/>
-    <w:p/>
-    <w:p/>
-    <w:p/>
-    <w:p/>
-    <w:p/>
-    <w:p/>
-    <w:p/>
-    <w:p/>
-    <w:p/>
-    <w:p/>
-    <w:p/>
-    <w:p/>
-    <w:p>
-      <w:bookmarkStart w:id="24" w:name="_heading=h.3whwml4" w:colFirst="0" w:colLast="0"/>
+    <w:p>
+      <w:r>
+        <w:rPr>
+          <w:noProof/>
+        </w:rPr>
+        <w:lastRenderedPageBreak/>
+        <w:drawing>
+          <wp:inline distT="0" distB="0" distL="0" distR="0" wp14:anchorId="00397A22" wp14:editId="7B7E2E14">
+            <wp:extent cx="5040314" cy="5434314"/>
+            <wp:effectExtent l="0" t="0" r="8255" b="0"/>
+            <wp:docPr id="87" name="Picture 87" descr="Table&#10;&#10;Description automatically generated"/>
+            <wp:cNvGraphicFramePr>
+              <a:graphicFrameLocks xmlns:a="http://schemas.openxmlformats.org/drawingml/2006/main" noChangeAspect="1"/>
+            </wp:cNvGraphicFramePr>
+            <a:graphic xmlns:a="http://schemas.openxmlformats.org/drawingml/2006/main">
+              <a:graphicData uri="http://schemas.openxmlformats.org/drawingml/2006/picture">
+                <pic:pic xmlns:pic="http://schemas.openxmlformats.org/drawingml/2006/picture">
+                  <pic:nvPicPr>
+                    <pic:cNvPr id="87" name="Picture 87" descr="Table&#10;&#10;Description automatically generated"/>
+                    <pic:cNvPicPr/>
+                  </pic:nvPicPr>
+                  <pic:blipFill>
+                    <a:blip r:embed="rId33"/>
+                    <a:stretch>
+                      <a:fillRect/>
+                    </a:stretch>
+                  </pic:blipFill>
+                  <pic:spPr>
+                    <a:xfrm>
+                      <a:off x="0" y="0"/>
+                      <a:ext cx="5049390" cy="5444099"/>
+                    </a:xfrm>
+                    <a:prstGeom prst="rect">
+                      <a:avLst/>
+                    </a:prstGeom>
+                  </pic:spPr>
+                </pic:pic>
+              </a:graphicData>
+            </a:graphic>
+          </wp:inline>
+        </w:drawing>
+      </w:r>
+    </w:p>
+    <w:p/>
+    <w:p/>
+    <w:p/>
+    <w:p/>
+    <w:p/>
+    <w:p/>
+    <w:p/>
+    <w:p/>
+    <w:p/>
+    <w:p/>
+    <w:p/>
+    <w:p/>
+    <w:p/>
+    <w:p>
+      <w:bookmarkStart w:id="23" w:name="_heading=h.3whwml4" w:colFirst="0" w:colLast="0"/>
+      <w:bookmarkEnd w:id="23"/>
+    </w:p>
+    <w:p>
+      <w:r>
+        <w:tab/>
+      </w:r>
+      <w:r>
+        <w:tab/>
+      </w:r>
+      <w:r>
+        <w:tab/>
+      </w:r>
+      <w:r>
+        <w:tab/>
+      </w:r>
+      <w:r>
+        <w:tab/>
+      </w:r>
+      <w:r>
+        <w:tab/>
+      </w:r>
+      <w:r>
+        <w:tab/>
+      </w:r>
+      <w:r>
+        <w:tab/>
+      </w:r>
+      <w:r>
+        <w:tab/>
+      </w:r>
+      <w:r>
+        <w:tab/>
+      </w:r>
+      <w:r>
+        <w:tab/>
+      </w:r>
+      <w:r>
+        <w:tab/>
+      </w:r>
+      <w:r>
+        <w:tab/>
+      </w:r>
+      <w:r>
+        <w:tab/>
+      </w:r>
+    </w:p>
+    <w:p/>
+    <w:p/>
+    <w:p/>
+    <w:p>
+      <w:r>
+        <w:tab/>
+      </w:r>
+      <w:r>
+        <w:tab/>
+      </w:r>
+      <w:r>
+        <w:tab/>
+      </w:r>
+      <w:r>
+        <w:tab/>
+      </w:r>
+      <w:r>
+        <w:tab/>
+      </w:r>
+      <w:r>
+        <w:tab/>
+      </w:r>
+      <w:r>
+        <w:tab/>
+      </w:r>
+      <w:r>
+        <w:tab/>
+      </w:r>
+      <w:r>
+        <w:tab/>
+      </w:r>
+    </w:p>
+    <w:p>
+      <w:pPr>
+        <w:pStyle w:val="Heading1"/>
+      </w:pPr>
+      <w:bookmarkStart w:id="24" w:name="_heading=h.2bn6wsx" w:colFirst="0" w:colLast="0"/>
       <w:bookmarkEnd w:id="24"/>
-    </w:p>
-    <w:p>
-      <w:r>
-        <w:tab/>
-      </w:r>
-      <w:r>
-        <w:tab/>
-      </w:r>
-      <w:r>
-        <w:tab/>
-      </w:r>
-      <w:r>
-        <w:tab/>
-      </w:r>
-      <w:r>
-        <w:tab/>
-      </w:r>
-      <w:r>
-        <w:tab/>
-      </w:r>
-      <w:r>
-        <w:tab/>
-      </w:r>
-      <w:r>
-        <w:tab/>
-      </w:r>
-      <w:r>
-        <w:tab/>
-      </w:r>
-      <w:r>
-        <w:tab/>
-      </w:r>
-      <w:r>
-        <w:tab/>
-      </w:r>
-      <w:r>
-        <w:tab/>
-      </w:r>
-      <w:r>
-        <w:tab/>
-      </w:r>
-      <w:r>
-        <w:tab/>
-      </w:r>
-      <w:r>
-        <w:tab/>
-      </w:r>
-      <w:r>
-        <w:tab/>
-      </w:r>
-      <w:r>
-        <w:tab/>
-      </w:r>
-      <w:r>
-        <w:tab/>
-      </w:r>
-      <w:r>
-        <w:tab/>
-      </w:r>
-      <w:r>
-        <w:tab/>
-      </w:r>
-      <w:r>
-        <w:tab/>
-      </w:r>
-      <w:r>
-        <w:tab/>
-      </w:r>
-      <w:r>
-        <w:tab/>
-      </w:r>
-    </w:p>
-    <w:p>
-      <w:bookmarkStart w:id="25" w:name="_heading=h.2bn6wsx" w:colFirst="0" w:colLast="0"/>
+      <w:r>
+        <w:t xml:space="preserve">Chapter </w:t>
+      </w:r>
+      <w:proofErr w:type="gramStart"/>
+      <w:r>
+        <w:t>4 :</w:t>
+      </w:r>
+      <w:proofErr w:type="gramEnd"/>
+      <w:r>
+        <w:t xml:space="preserve"> DESIGN</w:t>
+      </w:r>
+    </w:p>
+    <w:p/>
+    <w:p/>
+    <w:p>
+      <w:bookmarkStart w:id="25" w:name="_heading=h.qsh70q" w:colFirst="0" w:colLast="0"/>
       <w:bookmarkEnd w:id="25"/>
       <w:r>
-        <w:t xml:space="preserve">Chapter </w:t>
-      </w:r>
-      <w:proofErr w:type="gramStart"/>
-      <w:r>
-        <w:t>4 :</w:t>
-      </w:r>
-      <w:proofErr w:type="gramEnd"/>
-      <w:r>
-        <w:t xml:space="preserve"> DESIGN</w:t>
-      </w:r>
-    </w:p>
-    <w:p/>
-    <w:p/>
-    <w:p>
-      <w:bookmarkStart w:id="26" w:name="_heading=h.qsh70q" w:colFirst="0" w:colLast="0"/>
-      <w:bookmarkEnd w:id="26"/>
-      <w:r>
         <w:t xml:space="preserve">4.1 </w:t>
       </w:r>
       <w:r>
@@ -15630,7 +15329,6 @@
     </w:p>
     <w:p>
       <w:r>
-        <w:lastRenderedPageBreak/>
         <w:t xml:space="preserve">There are five models that is always been used to describe the process and one of it is waterfall model. The waterfall model is one of the most extensively utilised classical model of software development. (Nabil &amp; </w:t>
       </w:r>
       <w:proofErr w:type="spellStart"/>
@@ -15641,7 +15339,11 @@
       <w:proofErr w:type="spellEnd"/>
       <w:proofErr w:type="gramEnd"/>
       <w:r>
-        <w:t xml:space="preserve">, 2010). In waterfall model, one stage must be completed before the next one can proceed, hence there can be no overlapping. This model is a sequential design process in which progress is shown to flow smoothly through the five stages which is Requirement Analysis, System Design, Implementation, Testing, Deployment and Maintenance. Interstate Travel Passport System is suited for using this model since a deadline can be set for each stage of development and it can be managed easily because each phase has different deliverables and a review </w:t>
+        <w:t xml:space="preserve">, 2010). In waterfall model, one stage must be completed before </w:t>
+      </w:r>
+      <w:r>
+        <w:lastRenderedPageBreak/>
+        <w:t xml:space="preserve">the next one can proceed, hence there can be no overlapping. This model is a sequential design process in which progress is shown to flow smoothly through the five stages which is Requirement Analysis, System Design, Implementation, Testing, Deployment and Maintenance. Interstate Travel Passport System is suited for using this model since a deadline can be set for each stage of development and it can be managed easily because each phase has different deliverables and a review </w:t>
       </w:r>
       <w:proofErr w:type="gramStart"/>
       <w:r>
@@ -15654,6 +15356,9 @@
     </w:p>
     <w:p>
       <w:r>
+        <w:rPr>
+          <w:noProof/>
+        </w:rPr>
         <w:drawing>
           <wp:inline distT="0" distB="0" distL="0" distR="0" wp14:anchorId="405334EC" wp14:editId="5E14AC67">
             <wp:extent cx="4135438" cy="3308350"/>
@@ -15670,7 +15375,7 @@
                     <pic:cNvPicPr/>
                   </pic:nvPicPr>
                   <pic:blipFill>
-                    <a:blip r:embed="rId33" cstate="print">
+                    <a:blip r:embed="rId34" cstate="print">
                       <a:extLst>
                         <a:ext uri="{28A0092B-C50C-407E-A947-70E740481C1C}">
                           <a14:useLocalDpi xmlns:a14="http://schemas.microsoft.com/office/drawing/2010/main" val="0"/>
@@ -15710,25 +15415,25 @@
     </w:p>
     <w:p>
       <w:r>
+        <w:t>During this stage, user specifications are obtained, and the analyst test that measure the time and budget constraints determines if the system can </w:t>
+      </w:r>
+      <w:proofErr w:type="gramStart"/>
+      <w:r>
+        <w:t>meets</w:t>
+      </w:r>
+      <w:proofErr w:type="gramEnd"/>
+      <w:r>
+        <w:t xml:space="preserve"> the requirements.</w:t>
+      </w:r>
+    </w:p>
+    <w:p>
+      <w:r>
+        <w:t>System Design</w:t>
+      </w:r>
+    </w:p>
+    <w:p>
+      <w:r>
         <w:lastRenderedPageBreak/>
-        <w:t>During this stage, user specifications are obtained, and the analyst test that measure the time and budget constraints determines if the system can </w:t>
-      </w:r>
-      <w:proofErr w:type="gramStart"/>
-      <w:r>
-        <w:t>meets</w:t>
-      </w:r>
-      <w:proofErr w:type="gramEnd"/>
-      <w:r>
-        <w:t xml:space="preserve"> the requirements.</w:t>
-      </w:r>
-    </w:p>
-    <w:p>
-      <w:r>
-        <w:t>System Design</w:t>
-      </w:r>
-    </w:p>
-    <w:p>
-      <w:r>
         <w:t>The system was designed using various diagrams during this process that includes use case, context diagram, data flow diagram, sequence diagram, system overview and prototype.</w:t>
       </w:r>
     </w:p>
@@ -15795,8 +15500,8 @@
       </w:r>
     </w:p>
     <w:p>
-      <w:bookmarkStart w:id="27" w:name="_heading=h.3as4poj" w:colFirst="0" w:colLast="0"/>
-      <w:bookmarkEnd w:id="27"/>
+      <w:bookmarkStart w:id="26" w:name="_heading=h.3as4poj" w:colFirst="0" w:colLast="0"/>
+      <w:bookmarkEnd w:id="26"/>
       <w:r>
         <w:t>4.</w:t>
       </w:r>
@@ -15809,6 +15514,9 @@
     </w:p>
     <w:p>
       <w:r>
+        <w:rPr>
+          <w:noProof/>
+        </w:rPr>
         <w:drawing>
           <wp:inline distT="0" distB="0" distL="0" distR="0" wp14:anchorId="2E4C942C" wp14:editId="4ADD2A22">
             <wp:extent cx="5759450" cy="3469640"/>
@@ -15823,7 +15531,7 @@
                     <pic:cNvPicPr preferRelativeResize="0"/>
                   </pic:nvPicPr>
                   <pic:blipFill>
-                    <a:blip r:embed="rId34"/>
+                    <a:blip r:embed="rId35"/>
                     <a:srcRect/>
                     <a:stretch>
                       <a:fillRect/>
@@ -15848,25 +15556,28 @@
     </w:p>
     <w:p>
       <w:r>
+        <w:t>Figure 4.1 Sequence Diagram Permit Applicant</w:t>
+      </w:r>
+    </w:p>
+    <w:p>
+      <w:bookmarkStart w:id="27" w:name="_heading=h.1pxezwc" w:colFirst="0" w:colLast="0"/>
+      <w:bookmarkEnd w:id="27"/>
+      <w:r>
+        <w:t>4.</w:t>
+      </w:r>
+      <w:r>
+        <w:t>2</w:t>
+      </w:r>
+      <w:r>
+        <w:t>.2 Enforcement Officer</w:t>
+      </w:r>
+    </w:p>
+    <w:p>
+      <w:r>
+        <w:rPr>
+          <w:noProof/>
+        </w:rPr>
         <w:lastRenderedPageBreak/>
-        <w:t>Figure 4.1 Sequence Diagram Permit Applicant</w:t>
-      </w:r>
-    </w:p>
-    <w:p>
-      <w:bookmarkStart w:id="28" w:name="_heading=h.1pxezwc" w:colFirst="0" w:colLast="0"/>
-      <w:bookmarkEnd w:id="28"/>
-      <w:r>
-        <w:t>4.</w:t>
-      </w:r>
-      <w:r>
-        <w:t>2</w:t>
-      </w:r>
-      <w:r>
-        <w:t>.2 Enforcement Officer</w:t>
-      </w:r>
-    </w:p>
-    <w:p>
-      <w:r>
         <w:drawing>
           <wp:inline distT="0" distB="0" distL="0" distR="0" wp14:anchorId="21A64580" wp14:editId="02C50F9A">
             <wp:extent cx="5759450" cy="3881755"/>
@@ -15881,7 +15592,7 @@
                     <pic:cNvPicPr preferRelativeResize="0"/>
                   </pic:nvPicPr>
                   <pic:blipFill>
-                    <a:blip r:embed="rId35"/>
+                    <a:blip r:embed="rId36"/>
                     <a:srcRect/>
                     <a:stretch>
                       <a:fillRect/>
@@ -15910,8 +15621,8 @@
       </w:r>
     </w:p>
     <w:p>
-      <w:bookmarkStart w:id="29" w:name="_heading=h.49x2ik5" w:colFirst="0" w:colLast="0"/>
-      <w:bookmarkEnd w:id="29"/>
+      <w:bookmarkStart w:id="28" w:name="_heading=h.49x2ik5" w:colFirst="0" w:colLast="0"/>
+      <w:bookmarkEnd w:id="28"/>
       <w:r>
         <w:t>4.</w:t>
       </w:r>
@@ -15924,6 +15635,9 @@
     </w:p>
     <w:p>
       <w:r>
+        <w:rPr>
+          <w:noProof/>
+        </w:rPr>
         <w:lastRenderedPageBreak/>
         <w:drawing>
           <wp:inline distT="0" distB="0" distL="0" distR="0" wp14:anchorId="5CF44117" wp14:editId="2171E767">
@@ -15939,7 +15653,7 @@
                     <pic:cNvPicPr preferRelativeResize="0"/>
                   </pic:nvPicPr>
                   <pic:blipFill>
-                    <a:blip r:embed="rId36"/>
+                    <a:blip r:embed="rId37"/>
                     <a:srcRect/>
                     <a:stretch>
                       <a:fillRect/>
@@ -15975,15 +15689,18 @@
     <w:p/>
     <w:p/>
     <w:p>
-      <w:bookmarkStart w:id="30" w:name="_heading=h.2p2csry" w:colFirst="0" w:colLast="0"/>
-      <w:bookmarkStart w:id="31" w:name="_heading=h.147n2zr" w:colFirst="0" w:colLast="0"/>
+      <w:bookmarkStart w:id="29" w:name="_heading=h.2p2csry" w:colFirst="0" w:colLast="0"/>
+      <w:bookmarkStart w:id="30" w:name="_heading=h.147n2zr" w:colFirst="0" w:colLast="0"/>
+      <w:bookmarkEnd w:id="29"/>
       <w:bookmarkEnd w:id="30"/>
+    </w:p>
+    <w:p/>
+    <w:p>
+      <w:pPr>
+        <w:pStyle w:val="Heading1"/>
+      </w:pPr>
+      <w:bookmarkStart w:id="31" w:name="_heading=h.ihv636" w:colFirst="0" w:colLast="0"/>
       <w:bookmarkEnd w:id="31"/>
-    </w:p>
-    <w:p/>
-    <w:p>
-      <w:bookmarkStart w:id="32" w:name="_heading=h.ihv636" w:colFirst="0" w:colLast="0"/>
-      <w:bookmarkEnd w:id="32"/>
       <w:r>
         <w:lastRenderedPageBreak/>
         <w:t xml:space="preserve">Chapter </w:t>
@@ -15998,68 +15715,54 @@
       </w:r>
     </w:p>
     <w:p>
-      <w:bookmarkStart w:id="33" w:name="_heading=h.32hioqz" w:colFirst="0" w:colLast="0"/>
+      <w:bookmarkStart w:id="32" w:name="_heading=h.32hioqz" w:colFirst="0" w:colLast="0"/>
+      <w:bookmarkEnd w:id="32"/>
+      <w:r>
+        <w:t xml:space="preserve">5.1 </w:t>
+      </w:r>
+      <w:r>
+        <w:t>Server Implementatio</w:t>
+      </w:r>
+      <w:r>
+        <w:t>n</w:t>
+      </w:r>
+    </w:p>
+    <w:p>
+      <w:r>
+        <w:t xml:space="preserve">For the web- based applications that is mainly created for Document Administrator, Firebase Hosting is used as the web server. </w:t>
+      </w:r>
+    </w:p>
+    <w:p/>
+    <w:p>
+      <w:r>
+        <w:t>5.2 User Interface</w:t>
+      </w:r>
+    </w:p>
+    <w:p/>
+    <w:p/>
+    <w:p>
+      <w:bookmarkStart w:id="33" w:name="_heading=h.1hmsyys" w:colFirst="0" w:colLast="0"/>
       <w:bookmarkEnd w:id="33"/>
-      <w:r>
-        <w:t xml:space="preserve">5.1 </w:t>
-      </w:r>
-      <w:r>
-        <w:t>Server Implementation</w:t>
-      </w:r>
-    </w:p>
-    <w:p>
-      <w:r>
-        <w:t>…….</w:t>
-      </w:r>
-    </w:p>
-    <w:p/>
-    <w:p>
-      <w:r>
-        <w:t>5.2 User Interface</w:t>
-      </w:r>
-    </w:p>
-    <w:p>
-      <w:r>
-        <w:t xml:space="preserve">-description </w:t>
-      </w:r>
-      <w:proofErr w:type="spellStart"/>
-      <w:r>
-        <w:t>ambil</w:t>
-      </w:r>
-      <w:proofErr w:type="spellEnd"/>
-      <w:r>
-        <w:t xml:space="preserve"> </w:t>
-      </w:r>
-      <w:proofErr w:type="spellStart"/>
-      <w:r>
-        <w:t>dari</w:t>
-      </w:r>
-      <w:proofErr w:type="spellEnd"/>
-      <w:r>
-        <w:t xml:space="preserve"> prototype</w:t>
-      </w:r>
-    </w:p>
-    <w:p/>
-    <w:p>
-      <w:bookmarkStart w:id="34" w:name="_heading=h.1hmsyys" w:colFirst="0" w:colLast="0"/>
+    </w:p>
+    <w:p/>
+    <w:p/>
+    <w:p/>
+    <w:p/>
+    <w:p>
+      <w:bookmarkStart w:id="34" w:name="_heading=h.41mghml" w:colFirst="0" w:colLast="0"/>
       <w:bookmarkEnd w:id="34"/>
     </w:p>
     <w:p/>
     <w:p/>
     <w:p/>
     <w:p/>
-    <w:p>
-      <w:bookmarkStart w:id="35" w:name="_heading=h.41mghml" w:colFirst="0" w:colLast="0"/>
-      <w:bookmarkEnd w:id="35"/>
-    </w:p>
-    <w:p/>
-    <w:p/>
-    <w:p/>
-    <w:p/>
-    <w:p/>
-    <w:p/>
-    <w:p/>
-    <w:p>
+    <w:p/>
+    <w:p/>
+    <w:p/>
+    <w:p>
+      <w:pPr>
+        <w:pStyle w:val="Heading1"/>
+      </w:pPr>
       <w:r>
         <w:t xml:space="preserve">Chapter </w:t>
       </w:r>
@@ -16099,7 +15802,7 @@
                     <pic:cNvPicPr/>
                   </pic:nvPicPr>
                   <pic:blipFill>
-                    <a:blip r:embed="rId37"/>
+                    <a:blip r:embed="rId38"/>
                     <a:stretch>
                       <a:fillRect/>
                     </a:stretch>
@@ -16141,7 +15844,7 @@
                     <pic:cNvPicPr/>
                   </pic:nvPicPr>
                   <pic:blipFill>
-                    <a:blip r:embed="rId38"/>
+                    <a:blip r:embed="rId39"/>
                     <a:stretch>
                       <a:fillRect/>
                     </a:stretch>
@@ -16184,7 +15887,7 @@
                     <pic:cNvPicPr/>
                   </pic:nvPicPr>
                   <pic:blipFill>
-                    <a:blip r:embed="rId39"/>
+                    <a:blip r:embed="rId40"/>
                     <a:stretch>
                       <a:fillRect/>
                     </a:stretch>
@@ -16227,7 +15930,7 @@
                     <pic:cNvPicPr/>
                   </pic:nvPicPr>
                   <pic:blipFill>
-                    <a:blip r:embed="rId40"/>
+                    <a:blip r:embed="rId41"/>
                     <a:stretch>
                       <a:fillRect/>
                     </a:stretch>
@@ -16272,7 +15975,7 @@
                     <pic:cNvPicPr/>
                   </pic:nvPicPr>
                   <pic:blipFill>
-                    <a:blip r:embed="rId41"/>
+                    <a:blip r:embed="rId42"/>
                     <a:stretch>
                       <a:fillRect/>
                     </a:stretch>
@@ -16300,10 +16003,10 @@
           <w:noProof/>
         </w:rPr>
         <w:drawing>
-          <wp:inline distT="0" distB="0" distL="0" distR="0" wp14:anchorId="673B883D" wp14:editId="053D97F2">
-            <wp:extent cx="5759450" cy="2953385"/>
+          <wp:inline distT="0" distB="0" distL="0" distR="0" wp14:anchorId="41CAB8F9" wp14:editId="1927104F">
+            <wp:extent cx="5219700" cy="2818765"/>
             <wp:effectExtent l="0" t="0" r="0" b="0"/>
-            <wp:docPr id="25" name="Picture 25" descr="Table&#10;&#10;Description automatically generated"/>
+            <wp:docPr id="26" name="Picture 26" descr="Table&#10;&#10;Description automatically generated"/>
             <wp:cNvGraphicFramePr>
               <a:graphicFrameLocks xmlns:a="http://schemas.openxmlformats.org/drawingml/2006/main" noChangeAspect="1"/>
             </wp:cNvGraphicFramePr>
@@ -16311,11 +16014,11 @@
               <a:graphicData uri="http://schemas.openxmlformats.org/drawingml/2006/picture">
                 <pic:pic xmlns:pic="http://schemas.openxmlformats.org/drawingml/2006/picture">
                   <pic:nvPicPr>
-                    <pic:cNvPr id="25" name="Picture 25" descr="Table&#10;&#10;Description automatically generated"/>
+                    <pic:cNvPr id="8" name="Picture 8" descr="Table&#10;&#10;Description automatically generated"/>
                     <pic:cNvPicPr/>
                   </pic:nvPicPr>
                   <pic:blipFill>
-                    <a:blip r:embed="rId42"/>
+                    <a:blip r:embed="rId43"/>
                     <a:stretch>
                       <a:fillRect/>
                     </a:stretch>
@@ -16323,7 +16026,7 @@
                   <pic:spPr>
                     <a:xfrm>
                       <a:off x="0" y="0"/>
-                      <a:ext cx="5759450" cy="2953385"/>
+                      <a:ext cx="5219700" cy="2818765"/>
                     </a:xfrm>
                     <a:prstGeom prst="rect">
                       <a:avLst/>
@@ -16336,328 +16039,49 @@
         </w:drawing>
       </w:r>
     </w:p>
-    <w:p/>
-    <w:tbl>
-      <w:tblPr>
-        <w:tblStyle w:val="TableGrid"/>
-        <w:tblW w:w="0" w:type="auto"/>
-        <w:tblLook w:val="04A0" w:firstRow="1" w:lastRow="0" w:firstColumn="1" w:lastColumn="0" w:noHBand="0" w:noVBand="1"/>
-      </w:tblPr>
-      <w:tblGrid>
-        <w:gridCol w:w="1800"/>
-        <w:gridCol w:w="1828"/>
-        <w:gridCol w:w="1806"/>
-        <w:gridCol w:w="1802"/>
-        <w:gridCol w:w="1824"/>
-      </w:tblGrid>
-      <w:tr>
-        <w:tc>
-          <w:tcPr>
-            <w:tcW w:w="1857" w:type="dxa"/>
-          </w:tcPr>
-          <w:p>
-            <w:r>
-              <w:t>UC 7</w:t>
-            </w:r>
-          </w:p>
-        </w:tc>
-        <w:tc>
-          <w:tcPr>
-            <w:tcW w:w="1857" w:type="dxa"/>
-          </w:tcPr>
-          <w:p>
-            <w:r>
-              <w:t>Description</w:t>
-            </w:r>
-          </w:p>
-        </w:tc>
-        <w:tc>
-          <w:tcPr>
-            <w:tcW w:w="1857" w:type="dxa"/>
-          </w:tcPr>
-          <w:p>
-            <w:r>
-              <w:t>Action</w:t>
-            </w:r>
-          </w:p>
-        </w:tc>
-        <w:tc>
-          <w:tcPr>
-            <w:tcW w:w="1857" w:type="dxa"/>
-          </w:tcPr>
-          <w:p>
-            <w:r>
-              <w:t>Input</w:t>
-            </w:r>
-          </w:p>
-        </w:tc>
-        <w:tc>
-          <w:tcPr>
-            <w:tcW w:w="1858" w:type="dxa"/>
-          </w:tcPr>
-          <w:p>
-            <w:r>
-              <w:t>Result</w:t>
-            </w:r>
-          </w:p>
-        </w:tc>
-      </w:tr>
-      <w:tr>
-        <w:tc>
-          <w:tcPr>
-            <w:tcW w:w="1857" w:type="dxa"/>
-          </w:tcPr>
-          <w:p>
-            <w:r>
-              <w:t>View QR Code</w:t>
-            </w:r>
-          </w:p>
-        </w:tc>
-        <w:tc>
-          <w:tcPr>
-            <w:tcW w:w="1857" w:type="dxa"/>
-          </w:tcPr>
-          <w:p/>
-        </w:tc>
-        <w:tc>
-          <w:tcPr>
-            <w:tcW w:w="1857" w:type="dxa"/>
-          </w:tcPr>
-          <w:p/>
-        </w:tc>
-        <w:tc>
-          <w:tcPr>
-            <w:tcW w:w="1857" w:type="dxa"/>
-          </w:tcPr>
-          <w:p/>
-        </w:tc>
-        <w:tc>
-          <w:tcPr>
-            <w:tcW w:w="1858" w:type="dxa"/>
-          </w:tcPr>
-          <w:p>
-            <w:r>
-              <w:t>Successful</w:t>
-            </w:r>
-          </w:p>
-        </w:tc>
-      </w:tr>
-    </w:tbl>
-    <w:p/>
-    <w:p/>
-    <w:tbl>
-      <w:tblPr>
-        <w:tblStyle w:val="TableGrid"/>
-        <w:tblW w:w="0" w:type="auto"/>
-        <w:tblLook w:val="04A0" w:firstRow="1" w:lastRow="0" w:firstColumn="1" w:lastColumn="0" w:noHBand="0" w:noVBand="1"/>
-      </w:tblPr>
-      <w:tblGrid>
-        <w:gridCol w:w="1806"/>
-        <w:gridCol w:w="1827"/>
-        <w:gridCol w:w="1805"/>
-        <w:gridCol w:w="1800"/>
-        <w:gridCol w:w="1822"/>
-      </w:tblGrid>
-      <w:tr>
-        <w:tc>
-          <w:tcPr>
-            <w:tcW w:w="1857" w:type="dxa"/>
-          </w:tcPr>
-          <w:p>
-            <w:r>
-              <w:t>UC 8</w:t>
-            </w:r>
-          </w:p>
-        </w:tc>
-        <w:tc>
-          <w:tcPr>
-            <w:tcW w:w="1857" w:type="dxa"/>
-          </w:tcPr>
-          <w:p>
-            <w:r>
-              <w:t>Description</w:t>
-            </w:r>
-          </w:p>
-        </w:tc>
-        <w:tc>
-          <w:tcPr>
-            <w:tcW w:w="1857" w:type="dxa"/>
-          </w:tcPr>
-          <w:p>
-            <w:r>
-              <w:t>Action</w:t>
-            </w:r>
-          </w:p>
-        </w:tc>
-        <w:tc>
-          <w:tcPr>
-            <w:tcW w:w="1857" w:type="dxa"/>
-          </w:tcPr>
-          <w:p>
-            <w:r>
-              <w:t>Input</w:t>
-            </w:r>
-          </w:p>
-        </w:tc>
-        <w:tc>
-          <w:tcPr>
-            <w:tcW w:w="1858" w:type="dxa"/>
-          </w:tcPr>
-          <w:p>
-            <w:r>
-              <w:t>Result</w:t>
-            </w:r>
-          </w:p>
-        </w:tc>
-      </w:tr>
-      <w:tr>
-        <w:tc>
-          <w:tcPr>
-            <w:tcW w:w="1857" w:type="dxa"/>
-          </w:tcPr>
-          <w:p>
-            <w:r>
-              <w:t>View Permit Details</w:t>
-            </w:r>
-          </w:p>
-        </w:tc>
-        <w:tc>
-          <w:tcPr>
-            <w:tcW w:w="1857" w:type="dxa"/>
-          </w:tcPr>
-          <w:p/>
-        </w:tc>
-        <w:tc>
-          <w:tcPr>
-            <w:tcW w:w="1857" w:type="dxa"/>
-          </w:tcPr>
-          <w:p/>
-        </w:tc>
-        <w:tc>
-          <w:tcPr>
-            <w:tcW w:w="1857" w:type="dxa"/>
-          </w:tcPr>
-          <w:p/>
-        </w:tc>
-        <w:tc>
-          <w:tcPr>
-            <w:tcW w:w="1858" w:type="dxa"/>
-          </w:tcPr>
-          <w:p>
-            <w:r>
-              <w:t>Successful</w:t>
-            </w:r>
-          </w:p>
-        </w:tc>
-      </w:tr>
-    </w:tbl>
-    <w:p/>
-    <w:tbl>
-      <w:tblPr>
-        <w:tblStyle w:val="TableGrid"/>
-        <w:tblW w:w="0" w:type="auto"/>
-        <w:tblLook w:val="04A0" w:firstRow="1" w:lastRow="0" w:firstColumn="1" w:lastColumn="0" w:noHBand="0" w:noVBand="1"/>
-      </w:tblPr>
-      <w:tblGrid>
-        <w:gridCol w:w="1800"/>
-        <w:gridCol w:w="1828"/>
-        <w:gridCol w:w="1806"/>
-        <w:gridCol w:w="1802"/>
-        <w:gridCol w:w="1824"/>
-      </w:tblGrid>
-      <w:tr>
-        <w:tc>
-          <w:tcPr>
-            <w:tcW w:w="1857" w:type="dxa"/>
-          </w:tcPr>
-          <w:p>
-            <w:r>
-              <w:t>UC 9</w:t>
-            </w:r>
-          </w:p>
-        </w:tc>
-        <w:tc>
-          <w:tcPr>
-            <w:tcW w:w="1857" w:type="dxa"/>
-          </w:tcPr>
-          <w:p>
-            <w:r>
-              <w:t>Description</w:t>
-            </w:r>
-          </w:p>
-        </w:tc>
-        <w:tc>
-          <w:tcPr>
-            <w:tcW w:w="1857" w:type="dxa"/>
-          </w:tcPr>
-          <w:p>
-            <w:r>
-              <w:t>Action</w:t>
-            </w:r>
-          </w:p>
-        </w:tc>
-        <w:tc>
-          <w:tcPr>
-            <w:tcW w:w="1857" w:type="dxa"/>
-          </w:tcPr>
-          <w:p>
-            <w:r>
-              <w:t>Input</w:t>
-            </w:r>
-          </w:p>
-        </w:tc>
-        <w:tc>
-          <w:tcPr>
-            <w:tcW w:w="1858" w:type="dxa"/>
-          </w:tcPr>
-          <w:p>
-            <w:r>
-              <w:t>Result</w:t>
-            </w:r>
-          </w:p>
-        </w:tc>
-      </w:tr>
-      <w:tr>
-        <w:tc>
-          <w:tcPr>
-            <w:tcW w:w="1857" w:type="dxa"/>
-          </w:tcPr>
-          <w:p>
-            <w:r>
-              <w:t>Scan QR Code</w:t>
-            </w:r>
-          </w:p>
-        </w:tc>
-        <w:tc>
-          <w:tcPr>
-            <w:tcW w:w="1857" w:type="dxa"/>
-          </w:tcPr>
-          <w:p/>
-        </w:tc>
-        <w:tc>
-          <w:tcPr>
-            <w:tcW w:w="1857" w:type="dxa"/>
-          </w:tcPr>
-          <w:p/>
-        </w:tc>
-        <w:tc>
-          <w:tcPr>
-            <w:tcW w:w="1857" w:type="dxa"/>
-          </w:tcPr>
-          <w:p/>
-        </w:tc>
-        <w:tc>
-          <w:tcPr>
-            <w:tcW w:w="1858" w:type="dxa"/>
-          </w:tcPr>
-          <w:p>
-            <w:r>
-              <w:t>Successful</w:t>
-            </w:r>
-          </w:p>
-        </w:tc>
-      </w:tr>
-    </w:tbl>
+    <w:p>
+      <w:r>
+        <w:rPr>
+          <w:noProof/>
+        </w:rPr>
+        <w:lastRenderedPageBreak/>
+        <w:drawing>
+          <wp:inline distT="0" distB="0" distL="0" distR="0" wp14:anchorId="10902AA0" wp14:editId="05BFE856">
+            <wp:extent cx="5219700" cy="3200400"/>
+            <wp:effectExtent l="0" t="0" r="0" b="0"/>
+            <wp:docPr id="27" name="Picture 27" descr="Table, calendar&#10;&#10;Description automatically generated"/>
+            <wp:cNvGraphicFramePr>
+              <a:graphicFrameLocks xmlns:a="http://schemas.openxmlformats.org/drawingml/2006/main" noChangeAspect="1"/>
+            </wp:cNvGraphicFramePr>
+            <a:graphic xmlns:a="http://schemas.openxmlformats.org/drawingml/2006/main">
+              <a:graphicData uri="http://schemas.openxmlformats.org/drawingml/2006/picture">
+                <pic:pic xmlns:pic="http://schemas.openxmlformats.org/drawingml/2006/picture">
+                  <pic:nvPicPr>
+                    <pic:cNvPr id="9" name="Picture 9" descr="Table, calendar&#10;&#10;Description automatically generated"/>
+                    <pic:cNvPicPr/>
+                  </pic:nvPicPr>
+                  <pic:blipFill>
+                    <a:blip r:embed="rId44"/>
+                    <a:stretch>
+                      <a:fillRect/>
+                    </a:stretch>
+                  </pic:blipFill>
+                  <pic:spPr>
+                    <a:xfrm>
+                      <a:off x="0" y="0"/>
+                      <a:ext cx="5219700" cy="3200400"/>
+                    </a:xfrm>
+                    <a:prstGeom prst="rect">
+                      <a:avLst/>
+                    </a:prstGeom>
+                  </pic:spPr>
+                </pic:pic>
+              </a:graphicData>
+            </a:graphic>
+          </wp:inline>
+        </w:drawing>
+      </w:r>
+    </w:p>
     <w:p/>
     <w:p>
       <w:r>
@@ -16671,6 +16095,10 @@
     </w:p>
     <w:p>
       <w:r>
+        <w:rPr>
+          <w:noProof/>
+        </w:rPr>
+        <w:lastRenderedPageBreak/>
         <w:drawing>
           <wp:inline distT="0" distB="0" distL="0" distR="0" wp14:anchorId="716D3E76" wp14:editId="1EEE8BA8">
             <wp:extent cx="3632200" cy="3144036"/>
@@ -16687,7 +16115,7 @@
                     <pic:cNvPicPr/>
                   </pic:nvPicPr>
                   <pic:blipFill>
-                    <a:blip r:embed="rId43"/>
+                    <a:blip r:embed="rId45"/>
                     <a:stretch>
                       <a:fillRect/>
                     </a:stretch>
@@ -16710,7 +16138,9 @@
     </w:p>
     <w:p>
       <w:r>
-        <w:lastRenderedPageBreak/>
+        <w:rPr>
+          <w:noProof/>
+        </w:rPr>
         <w:drawing>
           <wp:inline distT="0" distB="0" distL="0" distR="0" wp14:anchorId="7DF9410D" wp14:editId="225463A0">
             <wp:extent cx="3625621" cy="3048000"/>
@@ -16727,7 +16157,7 @@
                     <pic:cNvPicPr/>
                   </pic:nvPicPr>
                   <pic:blipFill>
-                    <a:blip r:embed="rId44"/>
+                    <a:blip r:embed="rId46"/>
                     <a:stretch>
                       <a:fillRect/>
                     </a:stretch>
@@ -16750,6 +16180,10 @@
     </w:p>
     <w:p>
       <w:r>
+        <w:rPr>
+          <w:noProof/>
+        </w:rPr>
+        <w:lastRenderedPageBreak/>
         <w:drawing>
           <wp:inline distT="0" distB="0" distL="0" distR="0" wp14:anchorId="3385ACBC" wp14:editId="188A4552">
             <wp:extent cx="3397250" cy="2921185"/>
@@ -16766,7 +16200,7 @@
                     <pic:cNvPicPr/>
                   </pic:nvPicPr>
                   <pic:blipFill>
-                    <a:blip r:embed="rId45"/>
+                    <a:blip r:embed="rId47"/>
                     <a:stretch>
                       <a:fillRect/>
                     </a:stretch>
@@ -16789,7 +16223,9 @@
     </w:p>
     <w:p>
       <w:r>
-        <w:lastRenderedPageBreak/>
+        <w:rPr>
+          <w:noProof/>
+        </w:rPr>
         <w:drawing>
           <wp:inline distT="0" distB="0" distL="0" distR="0" wp14:anchorId="29513746" wp14:editId="7F8FCF07">
             <wp:extent cx="3479800" cy="2865560"/>
@@ -16806,7 +16242,7 @@
                     <pic:cNvPicPr/>
                   </pic:nvPicPr>
                   <pic:blipFill>
-                    <a:blip r:embed="rId46"/>
+                    <a:blip r:embed="rId48"/>
                     <a:stretch>
                       <a:fillRect/>
                     </a:stretch>
@@ -16829,6 +16265,9 @@
     </w:p>
     <w:p>
       <w:r>
+        <w:rPr>
+          <w:noProof/>
+        </w:rPr>
         <w:drawing>
           <wp:inline distT="0" distB="0" distL="0" distR="0" wp14:anchorId="6B3A304F" wp14:editId="7FD90BC0">
             <wp:extent cx="3486150" cy="1244175"/>
@@ -16845,7 +16284,7 @@
                     <pic:cNvPicPr/>
                   </pic:nvPicPr>
                   <pic:blipFill>
-                    <a:blip r:embed="rId47"/>
+                    <a:blip r:embed="rId49"/>
                     <a:stretch>
                       <a:fillRect/>
                     </a:stretch>
@@ -16882,43 +16321,553 @@
     <w:p/>
     <w:p/>
     <w:p/>
-    <w:p/>
-    <w:p/>
-    <w:p/>
-    <w:p/>
-    <w:p/>
-    <w:p/>
-    <w:p/>
-    <w:p/>
-    <w:p/>
-    <w:p/>
-    <w:p/>
-    <w:p/>
-    <w:p/>
-    <w:p/>
-    <w:p/>
-    <w:p/>
-    <w:p/>
-    <w:p/>
-    <w:p/>
-    <w:p/>
-    <w:p/>
-    <w:p/>
-    <w:p/>
-    <w:p/>
-    <w:p/>
-    <w:p/>
-    <w:p/>
-    <w:p/>
-    <w:p/>
-    <w:p/>
-    <w:p/>
-    <w:p/>
-    <w:p/>
-    <w:p/>
-    <w:p/>
-    <w:p/>
-    <w:p>
+    <w:p>
+      <w:r>
+        <w:rPr>
+          <w:noProof/>
+        </w:rPr>
+        <w:drawing>
+          <wp:inline distT="0" distB="0" distL="0" distR="0" wp14:anchorId="0EDDE8C6" wp14:editId="09396EF6">
+            <wp:extent cx="3347013" cy="2008208"/>
+            <wp:effectExtent l="0" t="0" r="6350" b="0"/>
+            <wp:docPr id="70" name="Picture 70" descr="Chart, pie chart&#10;&#10;Description automatically generated"/>
+            <wp:cNvGraphicFramePr>
+              <a:graphicFrameLocks xmlns:a="http://schemas.openxmlformats.org/drawingml/2006/main" noChangeAspect="1"/>
+            </wp:cNvGraphicFramePr>
+            <a:graphic xmlns:a="http://schemas.openxmlformats.org/drawingml/2006/main">
+              <a:graphicData uri="http://schemas.openxmlformats.org/drawingml/2006/picture">
+                <pic:pic xmlns:pic="http://schemas.openxmlformats.org/drawingml/2006/picture">
+                  <pic:nvPicPr>
+                    <pic:cNvPr id="70" name="Picture 70" descr="Chart, pie chart&#10;&#10;Description automatically generated"/>
+                    <pic:cNvPicPr/>
+                  </pic:nvPicPr>
+                  <pic:blipFill>
+                    <a:blip r:embed="rId50"/>
+                    <a:stretch>
+                      <a:fillRect/>
+                    </a:stretch>
+                  </pic:blipFill>
+                  <pic:spPr>
+                    <a:xfrm>
+                      <a:off x="0" y="0"/>
+                      <a:ext cx="3364234" cy="2018541"/>
+                    </a:xfrm>
+                    <a:prstGeom prst="rect">
+                      <a:avLst/>
+                    </a:prstGeom>
+                  </pic:spPr>
+                </pic:pic>
+              </a:graphicData>
+            </a:graphic>
+          </wp:inline>
+        </w:drawing>
+      </w:r>
+    </w:p>
+    <w:p>
+      <w:r>
+        <w:rPr>
+          <w:noProof/>
+        </w:rPr>
+        <w:drawing>
+          <wp:inline distT="0" distB="0" distL="0" distR="0" wp14:anchorId="6AB97B74" wp14:editId="10B2EBEA">
+            <wp:extent cx="3407538" cy="2089230"/>
+            <wp:effectExtent l="0" t="0" r="2540" b="6350"/>
+            <wp:docPr id="72" name="Picture 72" descr="Chart, pie chart&#10;&#10;Description automatically generated"/>
+            <wp:cNvGraphicFramePr>
+              <a:graphicFrameLocks xmlns:a="http://schemas.openxmlformats.org/drawingml/2006/main" noChangeAspect="1"/>
+            </wp:cNvGraphicFramePr>
+            <a:graphic xmlns:a="http://schemas.openxmlformats.org/drawingml/2006/main">
+              <a:graphicData uri="http://schemas.openxmlformats.org/drawingml/2006/picture">
+                <pic:pic xmlns:pic="http://schemas.openxmlformats.org/drawingml/2006/picture">
+                  <pic:nvPicPr>
+                    <pic:cNvPr id="72" name="Picture 72" descr="Chart, pie chart&#10;&#10;Description automatically generated"/>
+                    <pic:cNvPicPr/>
+                  </pic:nvPicPr>
+                  <pic:blipFill>
+                    <a:blip r:embed="rId51"/>
+                    <a:stretch>
+                      <a:fillRect/>
+                    </a:stretch>
+                  </pic:blipFill>
+                  <pic:spPr>
+                    <a:xfrm>
+                      <a:off x="0" y="0"/>
+                      <a:ext cx="3410794" cy="2091226"/>
+                    </a:xfrm>
+                    <a:prstGeom prst="rect">
+                      <a:avLst/>
+                    </a:prstGeom>
+                  </pic:spPr>
+                </pic:pic>
+              </a:graphicData>
+            </a:graphic>
+          </wp:inline>
+        </w:drawing>
+      </w:r>
+    </w:p>
+    <w:p>
+      <w:r>
+        <w:rPr>
+          <w:noProof/>
+        </w:rPr>
+        <w:drawing>
+          <wp:inline distT="0" distB="0" distL="0" distR="0" wp14:anchorId="63A83038" wp14:editId="10CDCC1C">
+            <wp:extent cx="3399569" cy="2141316"/>
+            <wp:effectExtent l="0" t="0" r="0" b="0"/>
+            <wp:docPr id="74" name="Picture 74" descr="Chart, pie chart&#10;&#10;Description automatically generated"/>
+            <wp:cNvGraphicFramePr>
+              <a:graphicFrameLocks xmlns:a="http://schemas.openxmlformats.org/drawingml/2006/main" noChangeAspect="1"/>
+            </wp:cNvGraphicFramePr>
+            <a:graphic xmlns:a="http://schemas.openxmlformats.org/drawingml/2006/main">
+              <a:graphicData uri="http://schemas.openxmlformats.org/drawingml/2006/picture">
+                <pic:pic xmlns:pic="http://schemas.openxmlformats.org/drawingml/2006/picture">
+                  <pic:nvPicPr>
+                    <pic:cNvPr id="74" name="Picture 74" descr="Chart, pie chart&#10;&#10;Description automatically generated"/>
+                    <pic:cNvPicPr/>
+                  </pic:nvPicPr>
+                  <pic:blipFill>
+                    <a:blip r:embed="rId52"/>
+                    <a:stretch>
+                      <a:fillRect/>
+                    </a:stretch>
+                  </pic:blipFill>
+                  <pic:spPr>
+                    <a:xfrm>
+                      <a:off x="0" y="0"/>
+                      <a:ext cx="3401324" cy="2142422"/>
+                    </a:xfrm>
+                    <a:prstGeom prst="rect">
+                      <a:avLst/>
+                    </a:prstGeom>
+                  </pic:spPr>
+                </pic:pic>
+              </a:graphicData>
+            </a:graphic>
+          </wp:inline>
+        </w:drawing>
+      </w:r>
+    </w:p>
+    <w:p>
+      <w:r>
+        <w:rPr>
+          <w:noProof/>
+        </w:rPr>
+        <w:lastRenderedPageBreak/>
+        <w:drawing>
+          <wp:inline distT="0" distB="0" distL="0" distR="0" wp14:anchorId="7B3DA644" wp14:editId="6A16FE99">
+            <wp:extent cx="3455043" cy="2107310"/>
+            <wp:effectExtent l="0" t="0" r="0" b="7620"/>
+            <wp:docPr id="76" name="Picture 76" descr="Chart, pie chart&#10;&#10;Description automatically generated"/>
+            <wp:cNvGraphicFramePr>
+              <a:graphicFrameLocks xmlns:a="http://schemas.openxmlformats.org/drawingml/2006/main" noChangeAspect="1"/>
+            </wp:cNvGraphicFramePr>
+            <a:graphic xmlns:a="http://schemas.openxmlformats.org/drawingml/2006/main">
+              <a:graphicData uri="http://schemas.openxmlformats.org/drawingml/2006/picture">
+                <pic:pic xmlns:pic="http://schemas.openxmlformats.org/drawingml/2006/picture">
+                  <pic:nvPicPr>
+                    <pic:cNvPr id="76" name="Picture 76" descr="Chart, pie chart&#10;&#10;Description automatically generated"/>
+                    <pic:cNvPicPr/>
+                  </pic:nvPicPr>
+                  <pic:blipFill>
+                    <a:blip r:embed="rId53"/>
+                    <a:stretch>
+                      <a:fillRect/>
+                    </a:stretch>
+                  </pic:blipFill>
+                  <pic:spPr>
+                    <a:xfrm>
+                      <a:off x="0" y="0"/>
+                      <a:ext cx="3458324" cy="2109311"/>
+                    </a:xfrm>
+                    <a:prstGeom prst="rect">
+                      <a:avLst/>
+                    </a:prstGeom>
+                  </pic:spPr>
+                </pic:pic>
+              </a:graphicData>
+            </a:graphic>
+          </wp:inline>
+        </w:drawing>
+      </w:r>
+    </w:p>
+    <w:p>
+      <w:r>
+        <w:rPr>
+          <w:noProof/>
+        </w:rPr>
+        <w:drawing>
+          <wp:inline distT="0" distB="0" distL="0" distR="0" wp14:anchorId="59C10485" wp14:editId="19A0F208">
+            <wp:extent cx="3385595" cy="2029491"/>
+            <wp:effectExtent l="0" t="0" r="5715" b="8890"/>
+            <wp:docPr id="79" name="Picture 79" descr="Chart, pie chart&#10;&#10;Description automatically generated"/>
+            <wp:cNvGraphicFramePr>
+              <a:graphicFrameLocks xmlns:a="http://schemas.openxmlformats.org/drawingml/2006/main" noChangeAspect="1"/>
+            </wp:cNvGraphicFramePr>
+            <a:graphic xmlns:a="http://schemas.openxmlformats.org/drawingml/2006/main">
+              <a:graphicData uri="http://schemas.openxmlformats.org/drawingml/2006/picture">
+                <pic:pic xmlns:pic="http://schemas.openxmlformats.org/drawingml/2006/picture">
+                  <pic:nvPicPr>
+                    <pic:cNvPr id="79" name="Picture 79" descr="Chart, pie chart&#10;&#10;Description automatically generated"/>
+                    <pic:cNvPicPr/>
+                  </pic:nvPicPr>
+                  <pic:blipFill>
+                    <a:blip r:embed="rId54"/>
+                    <a:stretch>
+                      <a:fillRect/>
+                    </a:stretch>
+                  </pic:blipFill>
+                  <pic:spPr>
+                    <a:xfrm>
+                      <a:off x="0" y="0"/>
+                      <a:ext cx="3392071" cy="2033373"/>
+                    </a:xfrm>
+                    <a:prstGeom prst="rect">
+                      <a:avLst/>
+                    </a:prstGeom>
+                  </pic:spPr>
+                </pic:pic>
+              </a:graphicData>
+            </a:graphic>
+          </wp:inline>
+        </w:drawing>
+      </w:r>
+    </w:p>
+    <w:p>
+      <w:r>
+        <w:rPr>
+          <w:noProof/>
+        </w:rPr>
+        <w:drawing>
+          <wp:inline distT="0" distB="0" distL="0" distR="0" wp14:anchorId="5EA0372B" wp14:editId="56CF25FC">
+            <wp:extent cx="3761772" cy="2313054"/>
+            <wp:effectExtent l="0" t="0" r="0" b="0"/>
+            <wp:docPr id="80" name="Picture 80" descr="Chart, pie chart&#10;&#10;Description automatically generated"/>
+            <wp:cNvGraphicFramePr>
+              <a:graphicFrameLocks xmlns:a="http://schemas.openxmlformats.org/drawingml/2006/main" noChangeAspect="1"/>
+            </wp:cNvGraphicFramePr>
+            <a:graphic xmlns:a="http://schemas.openxmlformats.org/drawingml/2006/main">
+              <a:graphicData uri="http://schemas.openxmlformats.org/drawingml/2006/picture">
+                <pic:pic xmlns:pic="http://schemas.openxmlformats.org/drawingml/2006/picture">
+                  <pic:nvPicPr>
+                    <pic:cNvPr id="80" name="Picture 80" descr="Chart, pie chart&#10;&#10;Description automatically generated"/>
+                    <pic:cNvPicPr/>
+                  </pic:nvPicPr>
+                  <pic:blipFill>
+                    <a:blip r:embed="rId55"/>
+                    <a:stretch>
+                      <a:fillRect/>
+                    </a:stretch>
+                  </pic:blipFill>
+                  <pic:spPr>
+                    <a:xfrm>
+                      <a:off x="0" y="0"/>
+                      <a:ext cx="3771964" cy="2319321"/>
+                    </a:xfrm>
+                    <a:prstGeom prst="rect">
+                      <a:avLst/>
+                    </a:prstGeom>
+                  </pic:spPr>
+                </pic:pic>
+              </a:graphicData>
+            </a:graphic>
+          </wp:inline>
+        </w:drawing>
+      </w:r>
+    </w:p>
+    <w:p>
+      <w:r>
+        <w:rPr>
+          <w:noProof/>
+        </w:rPr>
+        <w:lastRenderedPageBreak/>
+        <w:drawing>
+          <wp:inline distT="0" distB="0" distL="0" distR="0" wp14:anchorId="6D9D9F0A" wp14:editId="6FE9F568">
+            <wp:extent cx="4091651" cy="2444164"/>
+            <wp:effectExtent l="0" t="0" r="4445" b="0"/>
+            <wp:docPr id="81" name="Picture 81" descr="Chart, pie chart&#10;&#10;Description automatically generated"/>
+            <wp:cNvGraphicFramePr>
+              <a:graphicFrameLocks xmlns:a="http://schemas.openxmlformats.org/drawingml/2006/main" noChangeAspect="1"/>
+            </wp:cNvGraphicFramePr>
+            <a:graphic xmlns:a="http://schemas.openxmlformats.org/drawingml/2006/main">
+              <a:graphicData uri="http://schemas.openxmlformats.org/drawingml/2006/picture">
+                <pic:pic xmlns:pic="http://schemas.openxmlformats.org/drawingml/2006/picture">
+                  <pic:nvPicPr>
+                    <pic:cNvPr id="81" name="Picture 81" descr="Chart, pie chart&#10;&#10;Description automatically generated"/>
+                    <pic:cNvPicPr/>
+                  </pic:nvPicPr>
+                  <pic:blipFill>
+                    <a:blip r:embed="rId56"/>
+                    <a:stretch>
+                      <a:fillRect/>
+                    </a:stretch>
+                  </pic:blipFill>
+                  <pic:spPr>
+                    <a:xfrm>
+                      <a:off x="0" y="0"/>
+                      <a:ext cx="4103324" cy="2451137"/>
+                    </a:xfrm>
+                    <a:prstGeom prst="rect">
+                      <a:avLst/>
+                    </a:prstGeom>
+                  </pic:spPr>
+                </pic:pic>
+              </a:graphicData>
+            </a:graphic>
+          </wp:inline>
+        </w:drawing>
+      </w:r>
+    </w:p>
+    <w:p>
+      <w:r>
+        <w:rPr>
+          <w:noProof/>
+        </w:rPr>
+        <w:drawing>
+          <wp:inline distT="0" distB="0" distL="0" distR="0" wp14:anchorId="557B8AFA" wp14:editId="2E3DB462">
+            <wp:extent cx="3999053" cy="2482323"/>
+            <wp:effectExtent l="0" t="0" r="1905" b="0"/>
+            <wp:docPr id="82" name="Picture 82" descr="Chart, pie chart&#10;&#10;Description automatically generated"/>
+            <wp:cNvGraphicFramePr>
+              <a:graphicFrameLocks xmlns:a="http://schemas.openxmlformats.org/drawingml/2006/main" noChangeAspect="1"/>
+            </wp:cNvGraphicFramePr>
+            <a:graphic xmlns:a="http://schemas.openxmlformats.org/drawingml/2006/main">
+              <a:graphicData uri="http://schemas.openxmlformats.org/drawingml/2006/picture">
+                <pic:pic xmlns:pic="http://schemas.openxmlformats.org/drawingml/2006/picture">
+                  <pic:nvPicPr>
+                    <pic:cNvPr id="82" name="Picture 82" descr="Chart, pie chart&#10;&#10;Description automatically generated"/>
+                    <pic:cNvPicPr/>
+                  </pic:nvPicPr>
+                  <pic:blipFill>
+                    <a:blip r:embed="rId57"/>
+                    <a:stretch>
+                      <a:fillRect/>
+                    </a:stretch>
+                  </pic:blipFill>
+                  <pic:spPr>
+                    <a:xfrm>
+                      <a:off x="0" y="0"/>
+                      <a:ext cx="4002043" cy="2484179"/>
+                    </a:xfrm>
+                    <a:prstGeom prst="rect">
+                      <a:avLst/>
+                    </a:prstGeom>
+                  </pic:spPr>
+                </pic:pic>
+              </a:graphicData>
+            </a:graphic>
+          </wp:inline>
+        </w:drawing>
+      </w:r>
+    </w:p>
+    <w:p>
+      <w:r>
+        <w:rPr>
+          <w:noProof/>
+        </w:rPr>
+        <w:drawing>
+          <wp:inline distT="0" distB="0" distL="0" distR="0" wp14:anchorId="1BD32E6D" wp14:editId="2167BB0B">
+            <wp:extent cx="3854370" cy="2331745"/>
+            <wp:effectExtent l="0" t="0" r="0" b="0"/>
+            <wp:docPr id="83" name="Picture 83" descr="Chart, pie chart&#10;&#10;Description automatically generated"/>
+            <wp:cNvGraphicFramePr>
+              <a:graphicFrameLocks xmlns:a="http://schemas.openxmlformats.org/drawingml/2006/main" noChangeAspect="1"/>
+            </wp:cNvGraphicFramePr>
+            <a:graphic xmlns:a="http://schemas.openxmlformats.org/drawingml/2006/main">
+              <a:graphicData uri="http://schemas.openxmlformats.org/drawingml/2006/picture">
+                <pic:pic xmlns:pic="http://schemas.openxmlformats.org/drawingml/2006/picture">
+                  <pic:nvPicPr>
+                    <pic:cNvPr id="83" name="Picture 83" descr="Chart, pie chart&#10;&#10;Description automatically generated"/>
+                    <pic:cNvPicPr/>
+                  </pic:nvPicPr>
+                  <pic:blipFill>
+                    <a:blip r:embed="rId58"/>
+                    <a:stretch>
+                      <a:fillRect/>
+                    </a:stretch>
+                  </pic:blipFill>
+                  <pic:spPr>
+                    <a:xfrm>
+                      <a:off x="0" y="0"/>
+                      <a:ext cx="3856646" cy="2333122"/>
+                    </a:xfrm>
+                    <a:prstGeom prst="rect">
+                      <a:avLst/>
+                    </a:prstGeom>
+                  </pic:spPr>
+                </pic:pic>
+              </a:graphicData>
+            </a:graphic>
+          </wp:inline>
+        </w:drawing>
+      </w:r>
+    </w:p>
+    <w:p>
+      <w:r>
+        <w:rPr>
+          <w:noProof/>
+        </w:rPr>
+        <w:lastRenderedPageBreak/>
+        <w:drawing>
+          <wp:inline distT="0" distB="0" distL="0" distR="0" wp14:anchorId="076B4152" wp14:editId="28469303">
+            <wp:extent cx="3935393" cy="2434563"/>
+            <wp:effectExtent l="0" t="0" r="8255" b="4445"/>
+            <wp:docPr id="84" name="Picture 84" descr="Chart, pie chart&#10;&#10;Description automatically generated"/>
+            <wp:cNvGraphicFramePr>
+              <a:graphicFrameLocks xmlns:a="http://schemas.openxmlformats.org/drawingml/2006/main" noChangeAspect="1"/>
+            </wp:cNvGraphicFramePr>
+            <a:graphic xmlns:a="http://schemas.openxmlformats.org/drawingml/2006/main">
+              <a:graphicData uri="http://schemas.openxmlformats.org/drawingml/2006/picture">
+                <pic:pic xmlns:pic="http://schemas.openxmlformats.org/drawingml/2006/picture">
+                  <pic:nvPicPr>
+                    <pic:cNvPr id="84" name="Picture 84" descr="Chart, pie chart&#10;&#10;Description automatically generated"/>
+                    <pic:cNvPicPr/>
+                  </pic:nvPicPr>
+                  <pic:blipFill>
+                    <a:blip r:embed="rId59"/>
+                    <a:stretch>
+                      <a:fillRect/>
+                    </a:stretch>
+                  </pic:blipFill>
+                  <pic:spPr>
+                    <a:xfrm>
+                      <a:off x="0" y="0"/>
+                      <a:ext cx="3940979" cy="2438019"/>
+                    </a:xfrm>
+                    <a:prstGeom prst="rect">
+                      <a:avLst/>
+                    </a:prstGeom>
+                  </pic:spPr>
+                </pic:pic>
+              </a:graphicData>
+            </a:graphic>
+          </wp:inline>
+        </w:drawing>
+      </w:r>
+    </w:p>
+    <w:p>
+      <w:r>
+        <w:rPr>
+          <w:noProof/>
+        </w:rPr>
+        <w:drawing>
+          <wp:inline distT="0" distB="0" distL="0" distR="0" wp14:anchorId="77C54C44" wp14:editId="43FAAD30">
+            <wp:extent cx="4172674" cy="2574913"/>
+            <wp:effectExtent l="0" t="0" r="0" b="0"/>
+            <wp:docPr id="85" name="Picture 85" descr="Chart, pie chart&#10;&#10;Description automatically generated"/>
+            <wp:cNvGraphicFramePr>
+              <a:graphicFrameLocks xmlns:a="http://schemas.openxmlformats.org/drawingml/2006/main" noChangeAspect="1"/>
+            </wp:cNvGraphicFramePr>
+            <a:graphic xmlns:a="http://schemas.openxmlformats.org/drawingml/2006/main">
+              <a:graphicData uri="http://schemas.openxmlformats.org/drawingml/2006/picture">
+                <pic:pic xmlns:pic="http://schemas.openxmlformats.org/drawingml/2006/picture">
+                  <pic:nvPicPr>
+                    <pic:cNvPr id="85" name="Picture 85" descr="Chart, pie chart&#10;&#10;Description automatically generated"/>
+                    <pic:cNvPicPr/>
+                  </pic:nvPicPr>
+                  <pic:blipFill>
+                    <a:blip r:embed="rId60"/>
+                    <a:stretch>
+                      <a:fillRect/>
+                    </a:stretch>
+                  </pic:blipFill>
+                  <pic:spPr>
+                    <a:xfrm>
+                      <a:off x="0" y="0"/>
+                      <a:ext cx="4175323" cy="2576547"/>
+                    </a:xfrm>
+                    <a:prstGeom prst="rect">
+                      <a:avLst/>
+                    </a:prstGeom>
+                  </pic:spPr>
+                </pic:pic>
+              </a:graphicData>
+            </a:graphic>
+          </wp:inline>
+        </w:drawing>
+      </w:r>
+    </w:p>
+    <w:p>
+      <w:r>
+        <w:rPr>
+          <w:noProof/>
+        </w:rPr>
+        <w:drawing>
+          <wp:inline distT="0" distB="0" distL="0" distR="0" wp14:anchorId="4601DC0D" wp14:editId="7F0BF8EE">
+            <wp:extent cx="3860157" cy="2431431"/>
+            <wp:effectExtent l="0" t="0" r="7620" b="6985"/>
+            <wp:docPr id="86" name="Picture 86" descr="Chart, pie chart&#10;&#10;Description automatically generated"/>
+            <wp:cNvGraphicFramePr>
+              <a:graphicFrameLocks xmlns:a="http://schemas.openxmlformats.org/drawingml/2006/main" noChangeAspect="1"/>
+            </wp:cNvGraphicFramePr>
+            <a:graphic xmlns:a="http://schemas.openxmlformats.org/drawingml/2006/main">
+              <a:graphicData uri="http://schemas.openxmlformats.org/drawingml/2006/picture">
+                <pic:pic xmlns:pic="http://schemas.openxmlformats.org/drawingml/2006/picture">
+                  <pic:nvPicPr>
+                    <pic:cNvPr id="86" name="Picture 86" descr="Chart, pie chart&#10;&#10;Description automatically generated"/>
+                    <pic:cNvPicPr/>
+                  </pic:nvPicPr>
+                  <pic:blipFill>
+                    <a:blip r:embed="rId61"/>
+                    <a:stretch>
+                      <a:fillRect/>
+                    </a:stretch>
+                  </pic:blipFill>
+                  <pic:spPr>
+                    <a:xfrm>
+                      <a:off x="0" y="0"/>
+                      <a:ext cx="3864624" cy="2434244"/>
+                    </a:xfrm>
+                    <a:prstGeom prst="rect">
+                      <a:avLst/>
+                    </a:prstGeom>
+                  </pic:spPr>
+                </pic:pic>
+              </a:graphicData>
+            </a:graphic>
+          </wp:inline>
+        </w:drawing>
+      </w:r>
+    </w:p>
+    <w:p/>
+    <w:p/>
+    <w:p/>
+    <w:p/>
+    <w:p/>
+    <w:p/>
+    <w:p/>
+    <w:p/>
+    <w:p/>
+    <w:p/>
+    <w:p/>
+    <w:p/>
+    <w:p/>
+    <w:p/>
+    <w:p/>
+    <w:p/>
+    <w:p/>
+    <w:p/>
+    <w:p/>
+    <w:p/>
+    <w:p/>
+    <w:p/>
+    <w:p/>
+    <w:p/>
+    <w:p/>
+    <w:p/>
+    <w:p/>
+    <w:p/>
+    <w:p/>
+    <w:p/>
+    <w:p/>
+    <w:p/>
+    <w:p/>
+    <w:p/>
+    <w:p/>
+    <w:p/>
+    <w:p>
+      <w:pPr>
+        <w:pStyle w:val="Heading1"/>
+      </w:pPr>
       <w:r>
         <w:t xml:space="preserve">Chapter </w:t>
       </w:r>
@@ -16935,209 +16884,216 @@
       </w:r>
     </w:p>
     <w:p>
-      <w:bookmarkStart w:id="36" w:name="_heading=h.2grqrue" w:colFirst="0" w:colLast="0"/>
+      <w:bookmarkStart w:id="35" w:name="_heading=h.2grqrue" w:colFirst="0" w:colLast="0"/>
+      <w:bookmarkEnd w:id="35"/>
+      <w:r>
+        <w:t>7</w:t>
+      </w:r>
+      <w:r>
+        <w:t>.1 Conclusion</w:t>
+      </w:r>
+    </w:p>
+    <w:p>
+      <w:r>
+        <w:lastRenderedPageBreak/>
+        <w:t xml:space="preserve">The normal process of getting approval to cross the state that is currently using manual way is quite inconvenience to </w:t>
+      </w:r>
+      <w:proofErr w:type="gramStart"/>
+      <w:r>
+        <w:t>most of people</w:t>
+      </w:r>
+      <w:proofErr w:type="gramEnd"/>
+      <w:r>
+        <w:t xml:space="preserve"> especially the applicant</w:t>
+      </w:r>
+      <w:r>
+        <w:t>s</w:t>
+      </w:r>
+      <w:r>
+        <w:t xml:space="preserve"> and police officers. By developing thi</w:t>
+      </w:r>
+      <w:r>
+        <w:t>s system</w:t>
+      </w:r>
+      <w:r>
+        <w:t xml:space="preserve">, it helps to smoothen the process when they can save time and reduce paperwork. </w:t>
+      </w:r>
+    </w:p>
+    <w:p>
+      <w:r>
+        <w:t xml:space="preserve">The complete project </w:t>
+      </w:r>
+      <w:proofErr w:type="gramStart"/>
+      <w:r>
+        <w:t>include</w:t>
+      </w:r>
+      <w:proofErr w:type="gramEnd"/>
+      <w:r>
+        <w:t xml:space="preserve"> studying the system that is used which is Workflow Management System. All the requirements and type of workflow management is considered. Information such as what the current technology is needed to develop a system that can be use nowadays. </w:t>
+      </w:r>
+    </w:p>
+    <w:p>
+      <w:r>
+        <w:t xml:space="preserve">Next, for a project to be successful, it is necessary to conduct research on existing applications that use a similar system </w:t>
+      </w:r>
+      <w:proofErr w:type="gramStart"/>
+      <w:r>
+        <w:t>in order to</w:t>
+      </w:r>
+      <w:proofErr w:type="gramEnd"/>
+      <w:r>
+        <w:t xml:space="preserve"> compare and contrast the benefits and drawbacks of using it. </w:t>
+      </w:r>
+      <w:r>
+        <w:t xml:space="preserve">After a thorough analyzation, the result collected made the process to develop this system to have a </w:t>
+      </w:r>
+      <w:proofErr w:type="gramStart"/>
+      <w:r>
+        <w:t>user friendly</w:t>
+      </w:r>
+      <w:proofErr w:type="gramEnd"/>
+      <w:r>
+        <w:t xml:space="preserve"> interface.</w:t>
+      </w:r>
+    </w:p>
+    <w:p>
+      <w:r>
+        <w:t>Aside from that, after listing the functional requirements and making a preparation to describe how the system will work for the client side, I develop</w:t>
+      </w:r>
+      <w:r>
+        <w:t xml:space="preserve"> the system </w:t>
+      </w:r>
+      <w:r>
+        <w:t xml:space="preserve">for applicant to request the permit, </w:t>
+      </w:r>
+      <w:r>
+        <w:t>enforcement</w:t>
+      </w:r>
+      <w:r>
+        <w:t xml:space="preserve"> officer to scan the QR code at the applicant’s device and</w:t>
+      </w:r>
+      <w:r>
+        <w:t xml:space="preserve"> document administrator</w:t>
+      </w:r>
+      <w:r>
+        <w:t xml:space="preserve"> to manage the approval of the permit request</w:t>
+      </w:r>
+      <w:r>
+        <w:t xml:space="preserve"> </w:t>
+      </w:r>
+      <w:r>
+        <w:t>based on all problem and objectives that I require</w:t>
+      </w:r>
+      <w:r>
+        <w:t xml:space="preserve">d. </w:t>
+      </w:r>
+    </w:p>
+    <w:p>
+      <w:r>
+        <w:t xml:space="preserve">To conclude, the purpose of a system is usually to make the user's life easier. </w:t>
+      </w:r>
+      <w:r>
+        <w:t xml:space="preserve">After achieving all the goals and objectives that I have, this system is fully function for the users to use. This system </w:t>
+      </w:r>
+      <w:proofErr w:type="gramStart"/>
+      <w:r>
+        <w:t>manage</w:t>
+      </w:r>
+      <w:proofErr w:type="gramEnd"/>
+      <w:r>
+        <w:t xml:space="preserve"> to reduce all the problems stated which is using manual form, traffic jams and fraud. </w:t>
+      </w:r>
+      <w:r>
+        <w:t>The challenges I faced and the knowledge I gained were valuable learning experiences for me, and they will help me prepare for future opportunities.</w:t>
+      </w:r>
+    </w:p>
+    <w:p>
+      <w:bookmarkStart w:id="36" w:name="_heading=h.vx1227" w:colFirst="0" w:colLast="0"/>
       <w:bookmarkEnd w:id="36"/>
       <w:r>
         <w:t>7</w:t>
       </w:r>
       <w:r>
-        <w:t>.1 Conclusion</w:t>
-      </w:r>
-    </w:p>
-    <w:p>
-      <w:r>
-        <w:t xml:space="preserve">The normal process of getting approval to cross the state that is currently using manual way is quite inconvenience to </w:t>
+        <w:t>.2 Obstacles</w:t>
+      </w:r>
+    </w:p>
+    <w:p>
+      <w:r>
+        <w:t xml:space="preserve">The obstacles for me are when I am trying to find existing applications that is similar to my project as references, but there </w:t>
       </w:r>
       <w:proofErr w:type="gramStart"/>
       <w:r>
-        <w:t>most of people</w:t>
+        <w:t>are</w:t>
       </w:r>
       <w:proofErr w:type="gramEnd"/>
       <w:r>
-        <w:t xml:space="preserve"> especially the applicant</w:t>
-      </w:r>
-      <w:r>
-        <w:t>s</w:t>
-      </w:r>
-      <w:r>
-        <w:t xml:space="preserve"> and police officers. By developing thi</w:t>
-      </w:r>
-      <w:r>
-        <w:t>s system</w:t>
-      </w:r>
-      <w:r>
-        <w:t xml:space="preserve">, it helps to smoothen the process when they can save time and reduce paperwork. </w:t>
-      </w:r>
-    </w:p>
-    <w:p>
-      <w:r>
-        <w:t xml:space="preserve">The complete project </w:t>
+        <w:t xml:space="preserve"> very limited info. Since I am proposing to develop a new system to update </w:t>
+      </w:r>
+      <w:r>
+        <w:lastRenderedPageBreak/>
+        <w:t xml:space="preserve">the manual way of Interstate Travel, this is a challenge for me because I need to understand how the process works. </w:t>
+      </w:r>
+    </w:p>
+    <w:p>
+      <w:r>
+        <w:t>Next, because I am unfamiliar with how to build an application, I am having difficulty deciding what to use to develop the system. However, after careful consideration and research, I have decided to use Android Studio to develop the mobile applications.  Another issue that occurred to me was when I attempted to utilise Flutter at first, it </w:t>
       </w:r>
       <w:proofErr w:type="gramStart"/>
       <w:r>
-        <w:t>include</w:t>
+        <w:t>keep</w:t>
       </w:r>
       <w:proofErr w:type="gramEnd"/>
       <w:r>
-        <w:t xml:space="preserve"> studying the system that is used which is Workflow Management System. All the requirements and type of workflow management is considered. Information such as what the current technology is needed to develop a system that can be use nowadays. </w:t>
-      </w:r>
-    </w:p>
-    <w:p>
+        <w:t xml:space="preserve"> crashing and not responding, therefore </w:t>
+      </w:r>
+      <w:proofErr w:type="spellStart"/>
+      <w:r>
+        <w:t>Dr.</w:t>
+      </w:r>
+      <w:proofErr w:type="spellEnd"/>
+      <w:r>
+        <w:t xml:space="preserve"> Shahida advised me to use another solution.</w:t>
+      </w:r>
+    </w:p>
+    <w:p>
+      <w:bookmarkStart w:id="37" w:name="_heading=h.3fwokq0" w:colFirst="0" w:colLast="0"/>
+      <w:bookmarkEnd w:id="37"/>
+      <w:r>
+        <w:t>7</w:t>
+      </w:r>
+      <w:r>
+        <w:t>.3 Future work</w:t>
+      </w:r>
+    </w:p>
+    <w:p>
+      <w:r>
+        <w:t xml:space="preserve">For future work, it would be better to add iOS so the usage of this application can be expanded to users that use smartphone that support iOS. Other than that, another initiative that can help the police force is by applying Automatic Number Plate Recognition (ANPR). We can create robot as </w:t>
+      </w:r>
+      <w:proofErr w:type="gramStart"/>
+      <w:r>
+        <w:t>another</w:t>
+      </w:r>
+      <w:proofErr w:type="gramEnd"/>
+      <w:r>
+        <w:t xml:space="preserve"> roles in the system and by connecting to ANPR camera, it will detect the plate number. The plate number that is registered during requesting permit will be recognised.</w:t>
+      </w:r>
+      <w:bookmarkStart w:id="38" w:name="_heading=h.1v1yuxt" w:colFirst="0" w:colLast="0"/>
+      <w:bookmarkEnd w:id="38"/>
+    </w:p>
+    <w:p/>
+    <w:p/>
+    <w:p/>
+    <w:p/>
+    <w:p/>
+    <w:p/>
+    <w:p/>
+    <w:p/>
+    <w:p>
+      <w:pPr>
+        <w:pStyle w:val="Heading1"/>
+      </w:pPr>
       <w:r>
         <w:lastRenderedPageBreak/>
-        <w:t xml:space="preserve">Next, for a project to be successful, it is necessary to conduct research on existing applications that use a similar system </w:t>
-      </w:r>
-      <w:proofErr w:type="gramStart"/>
-      <w:r>
-        <w:t>in order to</w:t>
-      </w:r>
-      <w:proofErr w:type="gramEnd"/>
-      <w:r>
-        <w:t xml:space="preserve"> compare and contrast the benefits and drawbacks of using it. </w:t>
-      </w:r>
-      <w:r>
-        <w:t xml:space="preserve">After a thorough analyzation, the result collected made the process to develop this system to have a </w:t>
-      </w:r>
-      <w:proofErr w:type="gramStart"/>
-      <w:r>
-        <w:t>user friendly</w:t>
-      </w:r>
-      <w:proofErr w:type="gramEnd"/>
-      <w:r>
-        <w:t xml:space="preserve"> interface.</w:t>
-      </w:r>
-    </w:p>
-    <w:p>
-      <w:r>
-        <w:t>Aside from that, after listing the functional requirements and making a preparation to describe how the system will work for the client side, I develop</w:t>
-      </w:r>
-      <w:r>
-        <w:t xml:space="preserve"> the system </w:t>
-      </w:r>
-      <w:r>
-        <w:t xml:space="preserve">for applicant to request the permit, </w:t>
-      </w:r>
-      <w:r>
-        <w:t>enforcement</w:t>
-      </w:r>
-      <w:r>
-        <w:t xml:space="preserve"> officer to scan the QR code at the applicant’s device and</w:t>
-      </w:r>
-      <w:r>
-        <w:t xml:space="preserve"> document administrator</w:t>
-      </w:r>
-      <w:r>
-        <w:t xml:space="preserve"> to manage the approval of the permit request</w:t>
-      </w:r>
-      <w:r>
-        <w:t xml:space="preserve"> </w:t>
-      </w:r>
-      <w:r>
-        <w:t>based on all problem and objectives that I require</w:t>
-      </w:r>
-      <w:r>
-        <w:t xml:space="preserve">d. </w:t>
-      </w:r>
-    </w:p>
-    <w:p>
-      <w:r>
-        <w:t xml:space="preserve">To conclude, the purpose of a system is usually to make the user's life easier. </w:t>
-      </w:r>
-      <w:r>
-        <w:t xml:space="preserve">After achieving all the goals and objectives that I have, this system is fully function for the users to use. This system </w:t>
-      </w:r>
-      <w:proofErr w:type="gramStart"/>
-      <w:r>
-        <w:t>manage</w:t>
-      </w:r>
-      <w:proofErr w:type="gramEnd"/>
-      <w:r>
-        <w:t xml:space="preserve"> to reduce all the problems stated which is using manual form, traffic jams and fraud. </w:t>
-      </w:r>
-      <w:r>
-        <w:t>The challenges I faced and the knowledge I gained were valuable learning experiences for me, and they will help me prepare for future opportunities.</w:t>
-      </w:r>
-    </w:p>
-    <w:p>
-      <w:bookmarkStart w:id="37" w:name="_heading=h.vx1227" w:colFirst="0" w:colLast="0"/>
-      <w:bookmarkEnd w:id="37"/>
-      <w:r>
-        <w:t>7</w:t>
-      </w:r>
-      <w:r>
-        <w:t>.2 Obstacles</w:t>
-      </w:r>
-    </w:p>
-    <w:p>
-      <w:r>
-        <w:t xml:space="preserve">The obstacles for me are when I am trying to find existing applications that is similar to my project as references, but there </w:t>
-      </w:r>
-      <w:proofErr w:type="gramStart"/>
-      <w:r>
-        <w:t>are</w:t>
-      </w:r>
-      <w:proofErr w:type="gramEnd"/>
-      <w:r>
-        <w:t xml:space="preserve"> very limited info. Since I am proposing to develop a new system to update the manual way of Interstate Travel, this is a challenge for me because I need to understand how the process works. </w:t>
-      </w:r>
-    </w:p>
-    <w:p>
-      <w:r>
-        <w:t>Next, because I am unfamiliar with how to build an application, I am having difficulty deciding what to use to develop the system. However, after careful consideration and research, I have decided to use Android Studio to develop the mobile applications.  Another issue that occurred to me was when I attempted to utilise Flutter at first, it </w:t>
-      </w:r>
-      <w:proofErr w:type="gramStart"/>
-      <w:r>
-        <w:t>keep</w:t>
-      </w:r>
-      <w:proofErr w:type="gramEnd"/>
-      <w:r>
-        <w:t xml:space="preserve"> crashing and not responding, therefore </w:t>
-      </w:r>
-      <w:proofErr w:type="spellStart"/>
-      <w:r>
-        <w:t>Dr.</w:t>
-      </w:r>
-      <w:proofErr w:type="spellEnd"/>
-      <w:r>
-        <w:t xml:space="preserve"> Shahida advised me to use another solution.</w:t>
-      </w:r>
-    </w:p>
-    <w:p>
-      <w:bookmarkStart w:id="38" w:name="_heading=h.3fwokq0" w:colFirst="0" w:colLast="0"/>
-      <w:bookmarkEnd w:id="38"/>
-      <w:r>
-        <w:lastRenderedPageBreak/>
-        <w:t>7</w:t>
-      </w:r>
-      <w:r>
-        <w:t>.3 Future work</w:t>
-      </w:r>
-    </w:p>
-    <w:p>
-      <w:r>
-        <w:t xml:space="preserve">For future work, it would be better to add iOS so the usage of this application can be expanded to users that use smartphone that support iOS. Other than that, another initiative that can help the police force is by applying Automatic Number Plate Recognition (ANPR). We can create robot as </w:t>
-      </w:r>
-      <w:proofErr w:type="gramStart"/>
-      <w:r>
-        <w:t>another</w:t>
-      </w:r>
-      <w:proofErr w:type="gramEnd"/>
-      <w:r>
-        <w:t xml:space="preserve"> roles in the system and by connecting to ANPR camera, it will detect the plate number. The plate number that is registered during requesting permit will be recognised.</w:t>
-      </w:r>
-      <w:bookmarkStart w:id="39" w:name="_heading=h.1v1yuxt" w:colFirst="0" w:colLast="0"/>
-      <w:bookmarkEnd w:id="39"/>
-    </w:p>
-    <w:p/>
-    <w:p/>
-    <w:p/>
-    <w:p/>
-    <w:p/>
-    <w:p/>
-    <w:p/>
-    <w:p/>
-    <w:p>
-      <w:r>
         <w:t>References</w:t>
       </w:r>
     </w:p>
@@ -17282,7 +17238,6 @@
           <w:sz w:val="24"/>
           <w:szCs w:val="24"/>
         </w:rPr>
-        <w:lastRenderedPageBreak/>
         <w:t>Guest Post. (2020, June 5). 10 Features Your Workflow Management System Needs. Retrieved May 2,2021 from https://www.processmaker.com/blog/workflow-management-system/</w:t>
       </w:r>
     </w:p>
@@ -17302,7 +17257,7 @@
         </w:rPr>
         <w:t xml:space="preserve">Nikita Kozin. Malaysia Icon. Retrieved June 5,2021 from </w:t>
       </w:r>
-      <w:hyperlink r:id="rId48">
+      <w:hyperlink r:id="rId62">
         <w:r>
           <w:rPr>
             <w:rFonts w:ascii="Times New Roman" w:eastAsia="Times New Roman" w:hAnsi="Times New Roman" w:cs="Times New Roman"/>
@@ -17356,7 +17311,7 @@
         </w:rPr>
         <w:t xml:space="preserve">Retrieved November 20, 2021. From </w:t>
       </w:r>
-      <w:hyperlink r:id="rId49" w:history="1">
+      <w:hyperlink r:id="rId63" w:history="1">
         <w:r>
           <w:rPr>
             <w:rStyle w:val="Hyperlink"/>
@@ -17481,11 +17436,11 @@
       </w:pPr>
     </w:p>
     <w:p>
-      <w:bookmarkStart w:id="40" w:name="_heading=h.4f1mdlm" w:colFirst="0" w:colLast="0"/>
-      <w:bookmarkEnd w:id="40"/>
+      <w:bookmarkStart w:id="39" w:name="_heading=h.4f1mdlm" w:colFirst="0" w:colLast="0"/>
+      <w:bookmarkEnd w:id="39"/>
     </w:p>
     <w:sectPr>
-      <w:footerReference w:type="first" r:id="rId50"/>
+      <w:footerReference w:type="first" r:id="rId64"/>
       <w:pgSz w:w="11906" w:h="16838"/>
       <w:pgMar w:top="1701" w:right="1418" w:bottom="1701" w:left="1418" w:header="709" w:footer="709" w:gutter="0"/>
       <w:pgNumType w:start="2"/>
@@ -23623,28 +23578,28 @@
 </file>
 
 <file path=customXml/item1.xml><?xml version="1.0" encoding="utf-8"?>
-<b:Sources xmlns:b="http://schemas.openxmlformats.org/officeDocument/2006/bibliography" xmlns="http://schemas.openxmlformats.org/officeDocument/2006/bibliography" SelectedStyle="\APASixthEditionOfficeOnline.xsl" StyleName="APA" Version="6"/>
-</file>
-
-<file path=customXml/item2.xml><?xml version="1.0" encoding="utf-8"?>
 <go:gDocsCustomXmlDataStorage xmlns:go="http://customooxmlschemas.google.com/" xmlns:r="http://schemas.openxmlformats.org/officeDocument/2006/relationships">
   <go:docsCustomData xmlns:go="http://customooxmlschemas.google.com/" roundtripDataSignature="AMtx7mjnxf5EI/pvml8OmLQsguuFvGuPzQ==">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</go:docsCustomData>
 </go:gDocsCustomXmlDataStorage>
 </file>
 
-<file path=customXml/itemProps1.xml><?xml version="1.0" encoding="utf-8"?>
-<ds:datastoreItem xmlns:ds="http://schemas.openxmlformats.org/officeDocument/2006/customXml" ds:itemID="{61068A0F-A5E0-4013-A6CA-0C5FB5B410B4}">
-  <ds:schemaRefs>
-    <ds:schemaRef ds:uri="http://schemas.openxmlformats.org/officeDocument/2006/bibliography"/>
-  </ds:schemaRefs>
-</ds:datastoreItem>
+<file path=customXml/item2.xml><?xml version="1.0" encoding="utf-8"?>
+<b:Sources xmlns:b="http://schemas.openxmlformats.org/officeDocument/2006/bibliography" xmlns="http://schemas.openxmlformats.org/officeDocument/2006/bibliography" SelectedStyle="\APASixthEditionOfficeOnline.xsl" StyleName="APA" Version="6"/>
 </file>
 
-<file path=customXml/itemProps2.xml><?xml version="1.0" encoding="utf-8"?>
+<file path=customXml/itemProps1.xml><?xml version="1.0" encoding="utf-8"?>
 <ds:datastoreItem xmlns:ds="http://schemas.openxmlformats.org/officeDocument/2006/customXml" ds:itemID="{11111111-1234-1234-1234-123412341234}">
   <ds:schemaRefs>
     <ds:schemaRef ds:uri="http://customooxmlschemas.google.com/"/>
     <ds:schemaRef ds:uri="http://schemas.openxmlformats.org/officeDocument/2006/relationships"/>
   </ds:schemaRefs>
 </ds:datastoreItem>
+</file>
+
+<file path=customXml/itemProps2.xml><?xml version="1.0" encoding="utf-8"?>
+<ds:datastoreItem xmlns:ds="http://schemas.openxmlformats.org/officeDocument/2006/customXml" ds:itemID="{61068A0F-A5E0-4013-A6CA-0C5FB5B410B4}">
+  <ds:schemaRefs>
+    <ds:schemaRef ds:uri="http://schemas.openxmlformats.org/officeDocument/2006/bibliography"/>
+  </ds:schemaRefs>
+</ds:datastoreItem>
 </file>